--- a/M05_Reference_variables/INFO2_LAB2.docx
+++ b/M05_Reference_variables/INFO2_LAB2.docx
@@ -1,6 +1,6 @@
 
 <file path=word/document.xml><?xml version="1.0" encoding="utf-8"?>
-<w:document xmlns:wpc="http://schemas.microsoft.com/office/word/2010/wordprocessingCanvas" xmlns:cx="http://schemas.microsoft.com/office/drawing/2014/chartex" xmlns:cx1="http://schemas.microsoft.com/office/drawing/2015/9/8/chartex" xmlns:cx2="http://schemas.microsoft.com/office/drawing/2015/10/21/chartex" xmlns:cx3="http://schemas.microsoft.com/office/drawing/2016/5/9/chartex" xmlns:cx4="http://schemas.microsoft.com/office/drawing/2016/5/10/chartex" xmlns:cx5="http://schemas.microsoft.com/office/drawing/2016/5/11/chartex" xmlns:cx6="http://schemas.microsoft.com/office/drawing/2016/5/12/chartex" xmlns:cx7="http://schemas.microsoft.com/office/drawing/2016/5/13/chartex" xmlns:cx8="http://schemas.microsoft.com/office/drawing/2016/5/14/chartex" xmlns:mc="http://schemas.openxmlformats.org/markup-compatibility/2006" xmlns:aink="http://schemas.microsoft.com/office/drawing/2016/ink" xmlns:am3d="http://schemas.microsoft.com/office/drawing/2017/model3d" xmlns:o="urn:schemas-microsoft-com:office:office" xmlns:r="http://schemas.openxmlformats.org/officeDocument/2006/relationships" xmlns:m="http://schemas.openxmlformats.org/officeDocument/2006/math" xmlns:v="urn:schemas-microsoft-com:vml" xmlns:wp14="http://schemas.microsoft.com/office/word/2010/wordprocessingDrawing" xmlns:wp="http://schemas.openxmlformats.org/drawingml/2006/wordprocessingDrawing" xmlns:w10="urn:schemas-microsoft-com:office:word" xmlns:w="http://schemas.openxmlformats.org/wordprocessingml/2006/main" xmlns:w14="http://schemas.microsoft.com/office/word/2010/wordml" xmlns:w15="http://schemas.microsoft.com/office/word/2012/wordml" xmlns:w16cex="http://schemas.microsoft.com/office/word/2018/wordml/cex" xmlns:w16cid="http://schemas.microsoft.com/office/word/2016/wordml/cid" xmlns:w16="http://schemas.microsoft.com/office/word/2018/wordml" xmlns:w16se="http://schemas.microsoft.com/office/word/2015/wordml/symex" xmlns:wpg="http://schemas.microsoft.com/office/word/2010/wordprocessingGroup" xmlns:wpi="http://schemas.microsoft.com/office/word/2010/wordprocessingInk" xmlns:wne="http://schemas.microsoft.com/office/word/2006/wordml" xmlns:wps="http://schemas.microsoft.com/office/word/2010/wordprocessingShape" mc:Ignorable="w14 w15 w16se w16cid w16 w16cex wp14">
+<w:document xmlns:wpc="http://schemas.microsoft.com/office/word/2010/wordprocessingCanvas" xmlns:cx="http://schemas.microsoft.com/office/drawing/2014/chartex" xmlns:cx1="http://schemas.microsoft.com/office/drawing/2015/9/8/chartex" xmlns:cx2="http://schemas.microsoft.com/office/drawing/2015/10/21/chartex" xmlns:cx3="http://schemas.microsoft.com/office/drawing/2016/5/9/chartex" xmlns:cx4="http://schemas.microsoft.com/office/drawing/2016/5/10/chartex" xmlns:cx5="http://schemas.microsoft.com/office/drawing/2016/5/11/chartex" xmlns:cx6="http://schemas.microsoft.com/office/drawing/2016/5/12/chartex" xmlns:cx7="http://schemas.microsoft.com/office/drawing/2016/5/13/chartex" xmlns:cx8="http://schemas.microsoft.com/office/drawing/2016/5/14/chartex" xmlns:mc="http://schemas.openxmlformats.org/markup-compatibility/2006" xmlns:aink="http://schemas.microsoft.com/office/drawing/2016/ink" xmlns:am3d="http://schemas.microsoft.com/office/drawing/2017/model3d" xmlns:o="urn:schemas-microsoft-com:office:office" xmlns:oel="http://schemas.microsoft.com/office/2019/extlst" xmlns:r="http://schemas.openxmlformats.org/officeDocument/2006/relationships" xmlns:m="http://schemas.openxmlformats.org/officeDocument/2006/math" xmlns:v="urn:schemas-microsoft-com:vml" xmlns:wp14="http://schemas.microsoft.com/office/word/2010/wordprocessingDrawing" xmlns:wp="http://schemas.openxmlformats.org/drawingml/2006/wordprocessingDrawing" xmlns:w10="urn:schemas-microsoft-com:office:word" xmlns:w="http://schemas.openxmlformats.org/wordprocessingml/2006/main" xmlns:w14="http://schemas.microsoft.com/office/word/2010/wordml" xmlns:w15="http://schemas.microsoft.com/office/word/2012/wordml" xmlns:w16cex="http://schemas.microsoft.com/office/word/2018/wordml/cex" xmlns:w16cid="http://schemas.microsoft.com/office/word/2016/wordml/cid" xmlns:w16="http://schemas.microsoft.com/office/word/2018/wordml" xmlns:w16sdtdh="http://schemas.microsoft.com/office/word/2020/wordml/sdtdatahash" xmlns:w16se="http://schemas.microsoft.com/office/word/2015/wordml/symex" xmlns:wpg="http://schemas.microsoft.com/office/word/2010/wordprocessingGroup" xmlns:wpi="http://schemas.microsoft.com/office/word/2010/wordprocessingInk" xmlns:wne="http://schemas.microsoft.com/office/word/2006/wordml" xmlns:wps="http://schemas.microsoft.com/office/word/2010/wordprocessingShape" mc:Ignorable="w14 w15 w16se w16cid w16 w16cex w16sdtdh wp14">
   <w:body>
     <w:p>
       <w:pPr>
@@ -91,7 +91,6 @@
           <w:lang w:val="es-MX"/>
         </w:rPr>
         <w:br/>
-        <w:t>Informática II</w:t>
       </w:r>
       <w:r>
         <w:rPr>
@@ -100,7 +99,7 @@
           <w:szCs w:val="18"/>
           <w:lang w:val="es-MX"/>
         </w:rPr>
-        <w:t xml:space="preserve"> </w:t>
+        <w:t>Computer Science</w:t>
       </w:r>
       <w:r>
         <w:rPr>
@@ -109,7 +108,7 @@
           <w:szCs w:val="18"/>
           <w:lang w:val="es-MX"/>
         </w:rPr>
-        <w:t xml:space="preserve">– </w:t>
+        <w:t xml:space="preserve"> II</w:t>
       </w:r>
       <w:r>
         <w:rPr>
@@ -118,7 +117,25 @@
           <w:szCs w:val="18"/>
           <w:lang w:val="es-MX"/>
         </w:rPr>
-        <w:t>Laboratorio Segundo Parcial</w:t>
+        <w:t xml:space="preserve"> </w:t>
+      </w:r>
+      <w:r>
+        <w:rPr>
+          <w:rFonts w:ascii="Helvetica" w:eastAsia="HelveticaNeueLT Pro 55 Roman" w:hAnsi="Helvetica" w:cs="Helvetica"/>
+          <w:sz w:val="18"/>
+          <w:szCs w:val="18"/>
+          <w:lang w:val="es-MX"/>
+        </w:rPr>
+        <w:t xml:space="preserve">– </w:t>
+      </w:r>
+      <w:r>
+        <w:rPr>
+          <w:rFonts w:ascii="Helvetica" w:eastAsia="HelveticaNeueLT Pro 55 Roman" w:hAnsi="Helvetica" w:cs="Helvetica"/>
+          <w:sz w:val="18"/>
+          <w:szCs w:val="18"/>
+          <w:lang w:val="es-MX"/>
+        </w:rPr>
+        <w:t>Lab 2nd Parial</w:t>
       </w:r>
     </w:p>
     <w:p>
@@ -128,24 +145,29 @@
           <w:rFonts w:ascii="Helvetica" w:eastAsia="HelveticaNeueLT Pro 55 Roman" w:hAnsi="Helvetica" w:cs="Helvetica"/>
           <w:b/>
           <w:bCs/>
-          <w:lang w:val="es-MX"/>
-        </w:rPr>
-      </w:pPr>
-      <w:r>
-        <w:rPr>
-          <w:rFonts w:ascii="Helvetica" w:eastAsia="HelveticaNeueLT Pro 55 Roman" w:hAnsi="Helvetica" w:cs="Helvetica"/>
-          <w:b/>
-          <w:bCs/>
-          <w:lang w:val="es-MX"/>
-        </w:rPr>
-        <w:t xml:space="preserve">Sección </w:t>
-      </w:r>
-      <w:r>
-        <w:rPr>
-          <w:rFonts w:ascii="Helvetica" w:eastAsia="HelveticaNeueLT Pro 55 Roman" w:hAnsi="Helvetica" w:cs="Helvetica"/>
-          <w:b/>
-          <w:bCs/>
-          <w:lang w:val="es-MX"/>
+        </w:rPr>
+      </w:pPr>
+      <w:r>
+        <w:rPr>
+          <w:rFonts w:ascii="Helvetica" w:eastAsia="HelveticaNeueLT Pro 55 Roman" w:hAnsi="Helvetica" w:cs="Helvetica"/>
+          <w:b/>
+          <w:bCs/>
+        </w:rPr>
+        <w:t>Section</w:t>
+      </w:r>
+      <w:r>
+        <w:rPr>
+          <w:rFonts w:ascii="Helvetica" w:eastAsia="HelveticaNeueLT Pro 55 Roman" w:hAnsi="Helvetica" w:cs="Helvetica"/>
+          <w:b/>
+          <w:bCs/>
+        </w:rPr>
+        <w:t xml:space="preserve"> </w:t>
+      </w:r>
+      <w:r>
+        <w:rPr>
+          <w:rFonts w:ascii="Helvetica" w:eastAsia="HelveticaNeueLT Pro 55 Roman" w:hAnsi="Helvetica" w:cs="Helvetica"/>
+          <w:b/>
+          <w:bCs/>
         </w:rPr>
         <w:t>1</w:t>
       </w:r>
@@ -154,25 +176,22 @@
           <w:rFonts w:ascii="Helvetica" w:eastAsia="HelveticaNeueLT Pro 55 Roman" w:hAnsi="Helvetica" w:cs="Helvetica"/>
           <w:b/>
           <w:bCs/>
-          <w:lang w:val="es-MX"/>
-        </w:rPr>
-        <w:t xml:space="preserve">. Selecciona la </w:t>
-      </w:r>
-      <w:r>
-        <w:rPr>
-          <w:rFonts w:ascii="Helvetica" w:eastAsia="HelveticaNeueLT Pro 55 Roman" w:hAnsi="Helvetica" w:cs="Helvetica"/>
-          <w:b/>
-          <w:bCs/>
-          <w:lang w:val="es-MX"/>
-        </w:rPr>
-        <w:t>mejor opción</w:t>
-      </w:r>
-      <w:r>
-        <w:rPr>
-          <w:rFonts w:ascii="Helvetica" w:eastAsia="HelveticaNeueLT Pro 55 Roman" w:hAnsi="Helvetica" w:cs="Helvetica"/>
-          <w:b/>
-          <w:bCs/>
-          <w:lang w:val="es-MX"/>
+        </w:rPr>
+        <w:t xml:space="preserve">. </w:t>
+      </w:r>
+      <w:r>
+        <w:rPr>
+          <w:rFonts w:ascii="Helvetica" w:eastAsia="HelveticaNeueLT Pro 55 Roman" w:hAnsi="Helvetica" w:cs="Helvetica"/>
+          <w:b/>
+          <w:bCs/>
+        </w:rPr>
+        <w:t>Select the best option</w:t>
+      </w:r>
+      <w:r>
+        <w:rPr>
+          <w:rFonts w:ascii="Helvetica" w:eastAsia="HelveticaNeueLT Pro 55 Roman" w:hAnsi="Helvetica" w:cs="Helvetica"/>
+          <w:b/>
+          <w:bCs/>
         </w:rPr>
         <w:t>.</w:t>
       </w:r>
@@ -186,7 +205,6 @@
           <w:rFonts w:ascii="Helvetica" w:eastAsia="HelveticaNeueLT Pro 55 Roman" w:hAnsi="Helvetica" w:cs="Helvetica"/>
           <w:b/>
           <w:bCs/>
-          <w:lang w:val="es-MX"/>
         </w:rPr>
         <w:sectPr>
           <w:type w:val="continuous"/>
@@ -211,15 +229,6 @@
           <w:lang w:val="es-MX"/>
         </w:rPr>
       </w:pPr>
-      <w:r>
-        <w:rPr>
-          <w:rFonts w:ascii="Helvetica" w:eastAsia="HelveticaNeueLT Pro 55 Roman" w:hAnsi="Helvetica" w:cs="Helvetica"/>
-          <w:b/>
-          <w:bCs/>
-          <w:lang w:val="es-MX"/>
-        </w:rPr>
-        <w:t>Indica el resultado de ejecutar el siguiente código.</w:t>
-      </w:r>
     </w:p>
     <w:p>
       <w:pPr>
@@ -410,15 +419,6 @@
           <w:lang w:val="es-MX"/>
         </w:rPr>
       </w:pPr>
-      <w:r>
-        <w:rPr>
-          <w:rFonts w:ascii="Helvetica" w:eastAsia="HelveticaNeueLT Pro 55 Roman" w:hAnsi="Helvetica" w:cs="Helvetica"/>
-          <w:b/>
-          <w:bCs/>
-          <w:lang w:val="es-MX"/>
-        </w:rPr>
-        <w:t>Indica el resultado de ejecutar el siguiente código</w:t>
-      </w:r>
     </w:p>
     <w:p>
       <w:pPr>
@@ -760,38 +760,32 @@
           <w:rFonts w:ascii="Helvetica" w:eastAsia="HelveticaNeueLT Pro 55 Roman" w:hAnsi="Helvetica" w:cs="Helvetica"/>
           <w:b/>
           <w:bCs/>
-          <w:lang w:val="es-MX"/>
-        </w:rPr>
-      </w:pPr>
-      <w:r>
-        <w:rPr>
-          <w:rFonts w:ascii="Helvetica" w:eastAsia="HelveticaNeueLT Pro 55 Roman" w:hAnsi="Helvetica" w:cs="Helvetica"/>
-          <w:b/>
-          <w:bCs/>
-          <w:lang w:val="es-MX"/>
+        </w:rPr>
+      </w:pPr>
+      <w:r>
+        <w:rPr>
+          <w:rFonts w:ascii="Helvetica" w:eastAsia="HelveticaNeueLT Pro 55 Roman" w:hAnsi="Helvetica" w:cs="Helvetica"/>
+          <w:b/>
+          <w:bCs/>
         </w:rPr>
         <w:lastRenderedPageBreak/>
-        <w:t xml:space="preserve">Elige la opción que mejor representa un setter para la variable </w:t>
-      </w:r>
-      <w:proofErr w:type="spellStart"/>
+        <w:t xml:space="preserve">Choose the best setter for the </w:t>
+      </w:r>
       <w:r>
         <w:rPr>
           <w:rFonts w:ascii="Courier New" w:eastAsia="HelveticaNeueLT Pro 55 Roman" w:hAnsi="Courier New" w:cs="Courier New"/>
           <w:b/>
           <w:bCs/>
-          <w:lang w:val="es-MX"/>
         </w:rPr>
         <w:t>owner</w:t>
       </w:r>
-      <w:proofErr w:type="spellEnd"/>
-      <w:r>
-        <w:rPr>
-          <w:rFonts w:ascii="Helvetica" w:eastAsia="HelveticaNeueLT Pro 55 Roman" w:hAnsi="Helvetica" w:cs="Helvetica"/>
-          <w:b/>
-          <w:bCs/>
-          <w:lang w:val="es-MX"/>
-        </w:rPr>
-        <w:t>:</w:t>
+      <w:r>
+        <w:rPr>
+          <w:rFonts w:ascii="Helvetica" w:eastAsia="HelveticaNeueLT Pro 55 Roman" w:hAnsi="Helvetica" w:cs="Helvetica"/>
+          <w:b/>
+          <w:bCs/>
+        </w:rPr>
+        <w:t xml:space="preserve"> variable:</w:t>
       </w:r>
     </w:p>
     <w:p>
@@ -805,7 +799,6 @@
           <w:rFonts w:ascii="Helvetica" w:eastAsia="HelveticaNeueLT Pro 55 Roman" w:hAnsi="Helvetica" w:cs="Helvetica"/>
           <w:b/>
           <w:bCs/>
-          <w:lang w:val="es-MX"/>
         </w:rPr>
         <w:sectPr>
           <w:type w:val="continuous"/>
@@ -1073,75 +1066,23 @@
           <w:rFonts w:ascii="Helvetica" w:eastAsia="HelveticaNeueLT Pro 55 Roman" w:hAnsi="Helvetica" w:cs="Helvetica"/>
           <w:b/>
           <w:bCs/>
-          <w:lang w:val="es-MX"/>
-        </w:rPr>
-      </w:pPr>
-      <w:r>
-        <w:rPr>
-          <w:rFonts w:ascii="Helvetica" w:eastAsia="HelveticaNeueLT Pro 55 Roman" w:hAnsi="Helvetica" w:cs="Helvetica"/>
-          <w:b/>
-          <w:bCs/>
-          <w:lang w:val="es-MX"/>
-        </w:rPr>
-        <w:t xml:space="preserve">Tomando como resultado la clase </w:t>
-      </w:r>
-      <w:proofErr w:type="spellStart"/>
-      <w:r>
-        <w:rPr>
-          <w:rFonts w:ascii="Courier New" w:eastAsia="HelveticaNeueLT Pro 55 Roman" w:hAnsi="Courier New" w:cs="Courier New"/>
-          <w:b/>
-          <w:bCs/>
-          <w:lang w:val="es-MX"/>
-        </w:rPr>
-        <w:t>Bottle</w:t>
-      </w:r>
-      <w:proofErr w:type="spellEnd"/>
-      <w:r>
-        <w:rPr>
-          <w:rFonts w:ascii="Helvetica" w:eastAsia="HelveticaNeueLT Pro 55 Roman" w:hAnsi="Helvetica" w:cs="Helvetica"/>
-          <w:b/>
-          <w:bCs/>
-          <w:lang w:val="es-MX"/>
-        </w:rPr>
-        <w:t>,</w:t>
-      </w:r>
-      <w:r>
-        <w:rPr>
-          <w:rFonts w:ascii="Helvetica" w:eastAsia="HelveticaNeueLT Pro 55 Roman" w:hAnsi="Helvetica" w:cs="Helvetica"/>
-          <w:b/>
-          <w:bCs/>
-          <w:lang w:val="es-MX"/>
-        </w:rPr>
-        <w:t xml:space="preserve"> y tu elección del método </w:t>
-      </w:r>
-      <w:proofErr w:type="spellStart"/>
-      <w:r>
-        <w:rPr>
-          <w:rFonts w:ascii="Courier New" w:eastAsia="HelveticaNeueLT Pro 55 Roman" w:hAnsi="Courier New" w:cs="Courier New"/>
-          <w:b/>
-          <w:bCs/>
-          <w:lang w:val="es-MX"/>
-        </w:rPr>
-        <w:t>setOwner</w:t>
-      </w:r>
-      <w:proofErr w:type="spellEnd"/>
-      <w:r>
-        <w:rPr>
-          <w:rFonts w:ascii="Helvetica" w:eastAsia="HelveticaNeueLT Pro 55 Roman" w:hAnsi="Helvetica" w:cs="Helvetica"/>
-          <w:b/>
-          <w:bCs/>
-          <w:lang w:val="es-MX"/>
-        </w:rPr>
-        <w:t>,</w:t>
-      </w:r>
-      <w:r>
-        <w:rPr>
-          <w:rFonts w:ascii="Helvetica" w:eastAsia="HelveticaNeueLT Pro 55 Roman" w:hAnsi="Helvetica" w:cs="Helvetica"/>
-          <w:b/>
-          <w:bCs/>
-          <w:lang w:val="es-MX"/>
-        </w:rPr>
-        <w:t xml:space="preserve"> cuál sería el resultado de ejecutar el siguiente código:</w:t>
+        </w:rPr>
+      </w:pPr>
+      <w:r>
+        <w:rPr>
+          <w:rFonts w:ascii="Helvetica" w:eastAsia="HelveticaNeueLT Pro 55 Roman" w:hAnsi="Helvetica" w:cs="Helvetica"/>
+          <w:b/>
+          <w:bCs/>
+        </w:rPr>
+        <w:t>What would be the result of running the code below</w:t>
+      </w:r>
+      <w:r>
+        <w:rPr>
+          <w:rFonts w:ascii="Helvetica" w:eastAsia="HelveticaNeueLT Pro 55 Roman" w:hAnsi="Helvetica" w:cs="Helvetica"/>
+          <w:b/>
+          <w:bCs/>
+        </w:rPr>
+        <w:t>:</w:t>
       </w:r>
     </w:p>
     <w:p>
@@ -1477,7 +1418,6 @@
       <w:pPr>
         <w:rPr>
           <w:rFonts w:ascii="Helvetica" w:eastAsia="Calibri" w:hAnsi="Helvetica" w:cs="Times New Roman"/>
-          <w:lang w:val="es-MX"/>
         </w:rPr>
       </w:pPr>
       <w:r>
@@ -1485,26 +1425,37 @@
           <w:rFonts w:ascii="Helvetica" w:eastAsia="HelveticaNeueLT Pro 55 Roman,Co" w:hAnsi="Helvetica" w:cs="Helvetica"/>
           <w:b/>
           <w:bCs/>
-          <w:lang w:val="es-MX"/>
         </w:rPr>
         <w:lastRenderedPageBreak/>
-        <w:t>Sección 2:</w:t>
+        <w:t>Section</w:t>
+      </w:r>
+      <w:r>
+        <w:rPr>
+          <w:rFonts w:ascii="Helvetica" w:eastAsia="HelveticaNeueLT Pro 55 Roman,Co" w:hAnsi="Helvetica" w:cs="Helvetica"/>
+          <w:b/>
+          <w:bCs/>
+        </w:rPr>
+        <w:t xml:space="preserve"> 2:</w:t>
       </w:r>
       <w:r>
         <w:rPr>
           <w:rFonts w:ascii="Helvetica" w:eastAsia="Calibri" w:hAnsi="Helvetica" w:cs="Times New Roman"/>
           <w:b/>
           <w:bCs/>
-          <w:lang w:val="es-MX"/>
         </w:rPr>
         <w:t xml:space="preserve"> </w:t>
       </w:r>
       <w:r>
         <w:rPr>
           <w:rFonts w:ascii="Helvetica" w:eastAsia="Calibri" w:hAnsi="Helvetica" w:cs="Times New Roman"/>
-          <w:lang w:val="es-MX"/>
-        </w:rPr>
-        <w:t xml:space="preserve">Diseña una clase </w:t>
+        </w:rPr>
+        <w:t>Design a class called</w:t>
+      </w:r>
+      <w:r>
+        <w:rPr>
+          <w:rFonts w:ascii="Helvetica" w:eastAsia="Calibri" w:hAnsi="Helvetica" w:cs="Times New Roman"/>
+        </w:rPr>
+        <w:t xml:space="preserve"> </w:t>
       </w:r>
       <w:proofErr w:type="spellStart"/>
       <w:r>
@@ -1512,7 +1463,6 @@
           <w:rFonts w:ascii="Cascadia Code" w:eastAsia="Calibri" w:hAnsi="Cascadia Code" w:cs="Times New Roman"/>
           <w:b/>
           <w:bCs/>
-          <w:lang w:val="es-MX"/>
         </w:rPr>
         <w:t>GasTank</w:t>
       </w:r>
@@ -1522,16 +1472,14 @@
           <w:rFonts w:ascii="Helvetica" w:eastAsia="Calibri" w:hAnsi="Helvetica" w:cs="Times New Roman"/>
           <w:b/>
           <w:bCs/>
-          <w:lang w:val="es-MX"/>
         </w:rPr>
         <w:t xml:space="preserve"> </w:t>
       </w:r>
       <w:r>
         <w:rPr>
           <w:rFonts w:ascii="Helvetica" w:eastAsia="Calibri" w:hAnsi="Helvetica" w:cs="Times New Roman"/>
-          <w:lang w:val="es-MX"/>
-        </w:rPr>
-        <w:t>que sirva para representar un tanque de gasolina. Diseña la clase de acuerdo con el siguiente diagrama UML:</w:t>
+        </w:rPr>
+        <w:t>that represents a tank of gasoline:</w:t>
       </w:r>
     </w:p>
     <w:p>
@@ -1592,75 +1540,83 @@
         <w:contextualSpacing/>
         <w:rPr>
           <w:rFonts w:ascii="Helvetica" w:eastAsia="Calibri" w:hAnsi="Helvetica" w:cs="Times New Roman"/>
-          <w:lang w:val="es-MX"/>
         </w:rPr>
       </w:pPr>
       <w:r>
         <w:rPr>
           <w:rFonts w:ascii="Helvetica" w:eastAsia="Calibri" w:hAnsi="Helvetica" w:cs="Times New Roman"/>
           <w:b/>
-          <w:lang w:val="es-MX"/>
-        </w:rPr>
-        <w:t>Constructor:</w:t>
+        </w:rPr>
+        <w:t>Constructor</w:t>
       </w:r>
       <w:r>
         <w:rPr>
           <w:rFonts w:ascii="Helvetica" w:eastAsia="Calibri" w:hAnsi="Helvetica" w:cs="Times New Roman"/>
-          <w:lang w:val="es-MX"/>
-        </w:rPr>
-        <w:t xml:space="preserve"> Este método debe recibir como parámetro de entrada una cantidad </w:t>
+          <w:b/>
+        </w:rPr>
+        <w:t>:</w:t>
+      </w:r>
+      <w:r>
+        <w:rPr>
+          <w:rFonts w:ascii="Helvetica" w:eastAsia="Calibri" w:hAnsi="Helvetica" w:cs="Times New Roman"/>
+        </w:rPr>
+        <w:t xml:space="preserve"> </w:t>
+      </w:r>
+      <w:r>
+        <w:rPr>
+          <w:rFonts w:ascii="Helvetica" w:eastAsia="Calibri" w:hAnsi="Helvetica" w:cs="Times New Roman"/>
+        </w:rPr>
+        <w:t>Method to initialize t</w:t>
+      </w:r>
+      <w:r>
+        <w:rPr>
+          <w:rFonts w:ascii="Helvetica" w:eastAsia="Calibri" w:hAnsi="Helvetica" w:cs="Times New Roman"/>
+        </w:rPr>
+        <w:t xml:space="preserve">he instance </w:t>
+      </w:r>
+      <w:r>
+        <w:rPr>
+          <w:rFonts w:ascii="Helvetica" w:eastAsia="Calibri" w:hAnsi="Helvetica" w:cs="Times New Roman"/>
+          <w:b/>
+          <w:bCs/>
+        </w:rPr>
+        <w:t>amount</w:t>
+      </w:r>
+      <w:r>
+        <w:rPr>
+          <w:rFonts w:ascii="Helvetica" w:eastAsia="Calibri" w:hAnsi="Helvetica" w:cs="Times New Roman"/>
+        </w:rPr>
+        <w:t>.</w:t>
+      </w:r>
+      <w:r>
+        <w:rPr>
+          <w:rFonts w:ascii="Helvetica" w:eastAsia="Calibri" w:hAnsi="Helvetica" w:cs="Times New Roman"/>
+        </w:rPr>
+        <w:t xml:space="preserve"> It must use the method </w:t>
       </w:r>
       <w:proofErr w:type="spellStart"/>
       <w:r>
         <w:rPr>
           <w:rFonts w:ascii="Helvetica" w:eastAsia="Calibri" w:hAnsi="Helvetica" w:cs="Times New Roman"/>
           <w:b/>
-          <w:lang w:val="es-MX"/>
-        </w:rPr>
-        <w:t>amount</w:t>
+          <w:bCs/>
+        </w:rPr>
+        <w:t>setAmount</w:t>
       </w:r>
       <w:proofErr w:type="spellEnd"/>
       <w:r>
         <w:rPr>
           <w:rFonts w:ascii="Helvetica" w:eastAsia="Calibri" w:hAnsi="Helvetica" w:cs="Times New Roman"/>
-          <w:lang w:val="es-MX"/>
-        </w:rPr>
-        <w:t xml:space="preserve">, y llame al método </w:t>
-      </w:r>
-      <w:proofErr w:type="spellStart"/>
+          <w:b/>
+          <w:bCs/>
+        </w:rPr>
+        <w:t xml:space="preserve"> </w:t>
+      </w:r>
       <w:r>
         <w:rPr>
           <w:rFonts w:ascii="Helvetica" w:eastAsia="Calibri" w:hAnsi="Helvetica" w:cs="Times New Roman"/>
-          <w:b/>
-          <w:lang w:val="es-MX"/>
-        </w:rPr>
-        <w:t>setAmount</w:t>
-      </w:r>
-      <w:proofErr w:type="spellEnd"/>
-      <w:r>
-        <w:rPr>
-          <w:rFonts w:ascii="Helvetica" w:eastAsia="Calibri" w:hAnsi="Helvetica" w:cs="Times New Roman"/>
-          <w:lang w:val="es-MX"/>
-        </w:rPr>
-        <w:t xml:space="preserve"> para actualizar la variable de instancia </w:t>
-      </w:r>
-      <w:proofErr w:type="spellStart"/>
-      <w:r>
-        <w:rPr>
-          <w:rFonts w:ascii="Helvetica" w:eastAsia="Calibri" w:hAnsi="Helvetica" w:cs="Times New Roman"/>
-          <w:b/>
-          <w:lang w:val="es-MX"/>
-        </w:rPr>
-        <w:t>amount</w:t>
-      </w:r>
-      <w:proofErr w:type="spellEnd"/>
-      <w:r>
-        <w:rPr>
-          <w:rFonts w:ascii="Helvetica" w:eastAsia="Calibri" w:hAnsi="Helvetica" w:cs="Times New Roman"/>
-          <w:b/>
-          <w:lang w:val="es-MX"/>
-        </w:rPr>
-        <w:t>.</w:t>
+        </w:rPr>
+        <w:t>for this.</w:t>
       </w:r>
     </w:p>
     <w:p>
@@ -1675,7 +1631,6 @@
           <w:lang w:val="es-MX"/>
         </w:rPr>
       </w:pPr>
-      <w:proofErr w:type="spellStart"/>
       <w:r>
         <w:rPr>
           <w:rFonts w:ascii="Helvetica" w:eastAsia="Calibri" w:hAnsi="Helvetica" w:cs="Times New Roman"/>
@@ -1685,7 +1640,6 @@
         </w:rPr>
         <w:t>addGas</w:t>
       </w:r>
-      <w:proofErr w:type="spellEnd"/>
       <w:r>
         <w:rPr>
           <w:rFonts w:ascii="Helvetica" w:eastAsia="Calibri" w:hAnsi="Helvetica" w:cs="Times New Roman"/>
@@ -1707,16 +1661,7 @@
           <w:rFonts w:ascii="Helvetica" w:eastAsia="Calibri" w:hAnsi="Helvetica" w:cs="Times New Roman"/>
           <w:lang w:val="es-MX"/>
         </w:rPr>
-        <w:t>deberá incrementar la cantidad de gasolina en el tanque en la cantidad recibida como parámetro</w:t>
-      </w:r>
-      <w:r>
-        <w:rPr>
-          <w:rFonts w:ascii="Helvetica" w:eastAsia="Calibri" w:hAnsi="Helvetica" w:cs="Times New Roman"/>
-          <w:b/>
-          <w:bCs/>
-          <w:lang w:val="es-MX"/>
-        </w:rPr>
-        <w:t xml:space="preserve">. </w:t>
+        <w:t xml:space="preserve">Increases the amount of gas by the amount received as a parameter. </w:t>
       </w:r>
       <w:r>
         <w:rPr>
@@ -1724,7 +1669,14 @@
           <w:u w:val="single"/>
           <w:lang w:val="es-MX"/>
         </w:rPr>
-        <w:t>Asegúrate de validar que sólo se procesen valores positivos.</w:t>
+        <w:t>Validate that only positive values are processed.</w:t>
+      </w:r>
+      <w:r>
+        <w:rPr>
+          <w:rFonts w:ascii="Helvetica" w:eastAsia="Calibri" w:hAnsi="Helvetica" w:cs="Times New Roman"/>
+          <w:lang w:val="es-MX"/>
+        </w:rPr>
+        <w:t xml:space="preserve"> </w:t>
       </w:r>
     </w:p>
     <w:p>
@@ -1745,7 +1697,6 @@
           <w:rFonts w:ascii="Helvetica" w:eastAsia="Calibri" w:hAnsi="Helvetica" w:cs="Times New Roman"/>
           <w:b/>
           <w:bCs/>
-          <w:lang w:val="es-MX"/>
         </w:rPr>
         <w:t>useGas</w:t>
       </w:r>
@@ -1755,24 +1706,27 @@
           <w:rFonts w:ascii="Helvetica" w:eastAsia="Calibri" w:hAnsi="Helvetica" w:cs="Times New Roman"/>
           <w:b/>
           <w:bCs/>
-          <w:lang w:val="es-MX"/>
         </w:rPr>
         <w:t xml:space="preserve">: </w:t>
       </w:r>
       <w:r>
         <w:rPr>
           <w:rFonts w:ascii="Helvetica" w:eastAsia="Calibri" w:hAnsi="Helvetica" w:cs="Times New Roman"/>
-          <w:lang w:val="es-MX"/>
-        </w:rPr>
-        <w:t xml:space="preserve">deberá reducir la cantidad de gasolina en el tanque en la cantidad recibida como parámetro. </w:t>
+        </w:rPr>
+        <w:t>Reduce the amount of gas</w:t>
+      </w:r>
+      <w:r>
+        <w:rPr>
+          <w:rFonts w:ascii="Helvetica" w:eastAsia="Calibri" w:hAnsi="Helvetica" w:cs="Times New Roman"/>
+        </w:rPr>
+        <w:t xml:space="preserve"> in the tank by the amount received as a parameter. </w:t>
       </w:r>
       <w:r>
         <w:rPr>
           <w:rFonts w:ascii="Helvetica" w:eastAsia="Calibri" w:hAnsi="Helvetica" w:cs="Times New Roman"/>
           <w:u w:val="single"/>
-          <w:lang w:val="es-MX"/>
-        </w:rPr>
-        <w:t>Asegúrate de que sólo se procesen valores positivos.</w:t>
+        </w:rPr>
+        <w:t>Validate that only positive values are processed.</w:t>
       </w:r>
     </w:p>
     <w:p>
@@ -1792,7 +1746,6 @@
         <w:rPr>
           <w:rFonts w:ascii="Helvetica" w:eastAsia="Calibri" w:hAnsi="Helvetica" w:cs="Times New Roman"/>
           <w:b/>
-          <w:lang w:val="es-MX"/>
         </w:rPr>
         <w:t>isEmpty</w:t>
       </w:r>
@@ -1801,39 +1754,87 @@
         <w:rPr>
           <w:rFonts w:ascii="Helvetica" w:eastAsia="Calibri" w:hAnsi="Helvetica" w:cs="Times New Roman"/>
           <w:b/>
-          <w:lang w:val="es-MX"/>
         </w:rPr>
         <w:t xml:space="preserve">: </w:t>
       </w:r>
       <w:r>
         <w:rPr>
           <w:rFonts w:ascii="Helvetica" w:eastAsia="Calibri" w:hAnsi="Helvetica" w:cs="Times New Roman"/>
-          <w:lang w:val="es-MX"/>
-        </w:rPr>
-        <w:t xml:space="preserve">Deberá devolver </w:t>
+        </w:rPr>
+        <w:t xml:space="preserve">Should return </w:t>
       </w:r>
       <w:r>
         <w:rPr>
           <w:rFonts w:ascii="Helvetica" w:eastAsia="Calibri" w:hAnsi="Helvetica" w:cs="Times New Roman"/>
           <w:b/>
-          <w:lang w:val="es-MX"/>
         </w:rPr>
         <w:t>true</w:t>
       </w:r>
       <w:r>
         <w:rPr>
           <w:rFonts w:ascii="Helvetica" w:eastAsia="Calibri" w:hAnsi="Helvetica" w:cs="Times New Roman"/>
-          <w:lang w:val="es-MX"/>
-        </w:rPr>
-        <w:t xml:space="preserve"> cuando la cantidad de gasolina en el tanque sea menor a 0.1. De lo contrario, deberá retornar </w:t>
+        </w:rPr>
+        <w:t xml:space="preserve"> </w:t>
       </w:r>
       <w:r>
         <w:rPr>
           <w:rFonts w:ascii="Helvetica" w:eastAsia="Calibri" w:hAnsi="Helvetica" w:cs="Times New Roman"/>
-          <w:b/>
-          <w:lang w:val="es-MX"/>
-        </w:rPr>
-        <w:t>false.</w:t>
+        </w:rPr>
+        <w:t>when the amount of gas in the tank is sma</w:t>
+      </w:r>
+      <w:r>
+        <w:rPr>
+          <w:rFonts w:ascii="Helvetica" w:eastAsia="Calibri" w:hAnsi="Helvetica" w:cs="Times New Roman"/>
+        </w:rPr>
+        <w:t xml:space="preserve">ller than 0.1. </w:t>
+      </w:r>
+      <w:proofErr w:type="spellStart"/>
+      <w:r>
+        <w:rPr>
+          <w:rFonts w:ascii="Helvetica" w:eastAsia="Calibri" w:hAnsi="Helvetica" w:cs="Times New Roman"/>
+          <w:lang w:val="es-ES"/>
+        </w:rPr>
+        <w:t>Otherwise</w:t>
+      </w:r>
+      <w:proofErr w:type="spellEnd"/>
+      <w:r>
+        <w:rPr>
+          <w:rFonts w:ascii="Helvetica" w:eastAsia="Calibri" w:hAnsi="Helvetica" w:cs="Times New Roman"/>
+          <w:lang w:val="es-ES"/>
+        </w:rPr>
+        <w:t xml:space="preserve">, </w:t>
+      </w:r>
+      <w:proofErr w:type="spellStart"/>
+      <w:r>
+        <w:rPr>
+          <w:rFonts w:ascii="Helvetica" w:eastAsia="Calibri" w:hAnsi="Helvetica" w:cs="Times New Roman"/>
+          <w:lang w:val="es-ES"/>
+        </w:rPr>
+        <w:t>return</w:t>
+      </w:r>
+      <w:proofErr w:type="spellEnd"/>
+      <w:r>
+        <w:rPr>
+          <w:rFonts w:ascii="Helvetica" w:eastAsia="Calibri" w:hAnsi="Helvetica" w:cs="Times New Roman"/>
+          <w:lang w:val="es-ES"/>
+        </w:rPr>
+        <w:t xml:space="preserve"> </w:t>
+      </w:r>
+      <w:r>
+        <w:rPr>
+          <w:rFonts w:ascii="Helvetica" w:eastAsia="Calibri" w:hAnsi="Helvetica" w:cs="Times New Roman"/>
+          <w:b/>
+          <w:bCs/>
+          <w:lang w:val="es-ES"/>
+        </w:rPr>
+        <w:t>false</w:t>
+      </w:r>
+      <w:r>
+        <w:rPr>
+          <w:rFonts w:ascii="Helvetica" w:eastAsia="Calibri" w:hAnsi="Helvetica" w:cs="Times New Roman"/>
+          <w:lang w:val="es-ES"/>
+        </w:rPr>
+        <w:t>.</w:t>
       </w:r>
     </w:p>
     <w:p>
@@ -1867,7 +1868,27 @@
         <w:rPr>
           <w:rFonts w:ascii="Helvetica" w:eastAsia="Calibri" w:hAnsi="Helvetica" w:cs="Times New Roman"/>
         </w:rPr>
-        <w:t xml:space="preserve"> Getter para la variable amount.</w:t>
+        <w:t xml:space="preserve"> Getter</w:t>
+      </w:r>
+      <w:r>
+        <w:rPr>
+          <w:rFonts w:ascii="Helvetica" w:eastAsia="Calibri" w:hAnsi="Helvetica" w:cs="Times New Roman"/>
+        </w:rPr>
+        <w:t xml:space="preserve"> for the </w:t>
+      </w:r>
+      <w:r>
+        <w:rPr>
+          <w:rFonts w:ascii="Helvetica" w:eastAsia="Calibri" w:hAnsi="Helvetica" w:cs="Times New Roman"/>
+          <w:b/>
+          <w:bCs/>
+        </w:rPr>
+        <w:t>amount</w:t>
+      </w:r>
+      <w:r>
+        <w:rPr>
+          <w:rFonts w:ascii="Helvetica" w:eastAsia="Calibri" w:hAnsi="Helvetica" w:cs="Times New Roman"/>
+        </w:rPr>
+        <w:t xml:space="preserve"> variable.</w:t>
       </w:r>
     </w:p>
     <w:p>
@@ -1879,7 +1900,6 @@
         <w:contextualSpacing/>
         <w:rPr>
           <w:rFonts w:ascii="Helvetica" w:eastAsia="Calibri" w:hAnsi="Helvetica" w:cs="Times New Roman"/>
-          <w:lang w:val="es-MX"/>
         </w:rPr>
       </w:pPr>
       <w:proofErr w:type="spellStart"/>
@@ -1888,7 +1908,6 @@
           <w:rFonts w:ascii="Helvetica" w:eastAsia="Calibri" w:hAnsi="Helvetica" w:cs="Times New Roman"/>
           <w:b/>
           <w:bCs/>
-          <w:lang w:val="es-MX"/>
         </w:rPr>
         <w:t>setAmount</w:t>
       </w:r>
@@ -1898,34 +1917,22 @@
           <w:rFonts w:ascii="Helvetica" w:eastAsia="Calibri" w:hAnsi="Helvetica" w:cs="Times New Roman"/>
           <w:b/>
           <w:bCs/>
-          <w:lang w:val="es-MX"/>
         </w:rPr>
         <w:t xml:space="preserve">: </w:t>
       </w:r>
       <w:r>
         <w:rPr>
           <w:rFonts w:ascii="Helvetica" w:eastAsia="Calibri" w:hAnsi="Helvetica" w:cs="Times New Roman"/>
-          <w:lang w:val="es-MX"/>
-        </w:rPr>
-        <w:t xml:space="preserve">Método privado (sólo será usado por el constructor) que actualice la variable </w:t>
-      </w:r>
-      <w:proofErr w:type="spellStart"/>
+        </w:rPr>
+        <w:t xml:space="preserve">Private method (should only be used by the Constructor) to set the value of </w:t>
+      </w:r>
       <w:r>
         <w:rPr>
           <w:rFonts w:ascii="Helvetica" w:eastAsia="Calibri" w:hAnsi="Helvetica" w:cs="Times New Roman"/>
           <w:b/>
           <w:bCs/>
-          <w:lang w:val="es-MX"/>
-        </w:rPr>
-        <w:t>amount</w:t>
-      </w:r>
-      <w:proofErr w:type="spellEnd"/>
-      <w:r>
-        <w:rPr>
-          <w:rFonts w:ascii="Helvetica" w:eastAsia="Calibri" w:hAnsi="Helvetica" w:cs="Times New Roman"/>
-          <w:lang w:val="es-MX"/>
-        </w:rPr>
-        <w:t xml:space="preserve"> siempre y cuando el parámetro recibido sea mayor o igual a 0.</w:t>
+        </w:rPr>
+        <w:t>amount.</w:t>
       </w:r>
     </w:p>
     <w:p>
@@ -1934,7 +1941,6 @@
           <w:rFonts w:ascii="Helvetica" w:eastAsia="HelveticaNeueLT Pro 55 Roman,Co" w:hAnsi="Helvetica" w:cs="Helvetica"/>
           <w:b/>
           <w:bCs/>
-          <w:lang w:val="es-MX"/>
         </w:rPr>
       </w:pPr>
       <w:r>
@@ -1942,7 +1948,6 @@
           <w:rFonts w:ascii="Helvetica" w:eastAsia="HelveticaNeueLT Pro 55 Roman,Co" w:hAnsi="Helvetica" w:cs="Helvetica"/>
           <w:b/>
           <w:bCs/>
-          <w:lang w:val="es-MX"/>
         </w:rPr>
         <w:br w:type="page"/>
       </w:r>
@@ -2014,7 +2019,6 @@
           <w:lang w:val="es-ES"/>
         </w:rPr>
       </w:pPr>
-      <w:proofErr w:type="spellStart"/>
       <w:r>
         <w:rPr>
           <w:rFonts w:ascii="Helvetica" w:hAnsi="Helvetica" w:cs="Helvetica"/>
@@ -2022,7 +2026,6 @@
         </w:rPr>
         <w:t>Cineplus</w:t>
       </w:r>
-      <w:proofErr w:type="spellEnd"/>
       <w:r>
         <w:rPr>
           <w:rFonts w:ascii="Helvetica" w:hAnsi="Helvetica" w:cs="Helvetica"/>
@@ -2051,7 +2054,6 @@
         </w:rPr>
         <w:t xml:space="preserve">complejos de </w:t>
       </w:r>
-      <w:proofErr w:type="gramStart"/>
       <w:r>
         <w:rPr>
           <w:rFonts w:ascii="Helvetica" w:hAnsi="Helvetica" w:cs="Helvetica"/>
@@ -2059,7 +2061,6 @@
         </w:rPr>
         <w:t>cine,</w:t>
       </w:r>
-      <w:proofErr w:type="gramEnd"/>
       <w:r>
         <w:rPr>
           <w:rFonts w:ascii="Helvetica" w:hAnsi="Helvetica" w:cs="Helvetica"/>
@@ -2136,7 +2137,6 @@
         </w:rPr>
         <w:t xml:space="preserve">una clase llamada </w:t>
       </w:r>
-      <w:proofErr w:type="spellStart"/>
       <w:r>
         <w:rPr>
           <w:rFonts w:ascii="Consolas" w:hAnsi="Consolas" w:cs="Courier New"/>
@@ -2145,29 +2145,12 @@
         </w:rPr>
         <w:t>CinemaShow</w:t>
       </w:r>
-      <w:proofErr w:type="spellEnd"/>
-      <w:r>
-        <w:rPr>
-          <w:rFonts w:ascii="Helvetica" w:hAnsi="Helvetica" w:cs="Helvetica"/>
-          <w:lang w:val="es-MX"/>
-        </w:rPr>
-        <w:t xml:space="preserve"> que permita modelar una función de cine en un complejo de </w:t>
-      </w:r>
-      <w:proofErr w:type="spellStart"/>
-      <w:r>
-        <w:rPr>
-          <w:rFonts w:ascii="Helvetica" w:hAnsi="Helvetica" w:cs="Helvetica"/>
-          <w:lang w:val="es-MX"/>
-        </w:rPr>
-        <w:t>Cineplus</w:t>
-      </w:r>
-      <w:proofErr w:type="spellEnd"/>
-      <w:r>
-        <w:rPr>
-          <w:rFonts w:ascii="Helvetica" w:hAnsi="Helvetica" w:cs="Helvetica"/>
-          <w:lang w:val="es-MX"/>
-        </w:rPr>
-        <w:t xml:space="preserve">. La clase deberá contar con los </w:t>
+      <w:r>
+        <w:rPr>
+          <w:rFonts w:ascii="Helvetica" w:hAnsi="Helvetica" w:cs="Helvetica"/>
+          <w:lang w:val="es-MX"/>
+        </w:rPr>
+        <w:t xml:space="preserve"> que permita modelar una función de cine en un complejo de Cineplus. La clase deberá contar con los </w:t>
       </w:r>
       <w:r>
         <w:rPr>
@@ -2287,7 +2270,6 @@
         </w:rPr>
         <w:t xml:space="preserve">Variable </w:t>
       </w:r>
-      <w:proofErr w:type="spellStart"/>
       <w:r>
         <w:rPr>
           <w:rFonts w:ascii="Consolas" w:hAnsi="Consolas" w:cs="Courier New"/>
@@ -2296,7 +2278,6 @@
         </w:rPr>
         <w:t>movieName</w:t>
       </w:r>
-      <w:proofErr w:type="spellEnd"/>
       <w:r>
         <w:rPr>
           <w:rFonts w:ascii="Helvetica" w:hAnsi="Helvetica" w:cs="Helvetica"/>
@@ -2333,7 +2314,6 @@
         </w:rPr>
         <w:t xml:space="preserve">ariable </w:t>
       </w:r>
-      <w:proofErr w:type="spellStart"/>
       <w:r>
         <w:rPr>
           <w:rFonts w:ascii="Consolas" w:hAnsi="Consolas" w:cs="Courier New"/>
@@ -2342,7 +2322,6 @@
         </w:rPr>
         <w:t>movieDate</w:t>
       </w:r>
-      <w:proofErr w:type="spellEnd"/>
       <w:r>
         <w:rPr>
           <w:rFonts w:ascii="Helvetica" w:hAnsi="Helvetica" w:cs="Helvetica"/>
@@ -2379,7 +2358,6 @@
         </w:rPr>
         <w:t xml:space="preserve">ariable </w:t>
       </w:r>
-      <w:proofErr w:type="spellStart"/>
       <w:r>
         <w:rPr>
           <w:rFonts w:ascii="Consolas" w:hAnsi="Consolas" w:cs="Courier New"/>
@@ -2388,7 +2366,6 @@
         </w:rPr>
         <w:t>movieTime</w:t>
       </w:r>
-      <w:proofErr w:type="spellEnd"/>
       <w:r>
         <w:rPr>
           <w:rFonts w:ascii="Helvetica" w:hAnsi="Helvetica" w:cs="Helvetica"/>
@@ -2433,7 +2410,6 @@
         </w:rPr>
         <w:t xml:space="preserve">ariable </w:t>
       </w:r>
-      <w:proofErr w:type="spellStart"/>
       <w:r>
         <w:rPr>
           <w:rFonts w:ascii="Consolas" w:hAnsi="Consolas" w:cs="Courier New"/>
@@ -2442,7 +2418,6 @@
         </w:rPr>
         <w:t>capacity</w:t>
       </w:r>
-      <w:proofErr w:type="spellEnd"/>
       <w:r>
         <w:rPr>
           <w:rFonts w:ascii="Helvetica" w:hAnsi="Helvetica" w:cs="Helvetica"/>
@@ -2486,7 +2461,6 @@
         </w:rPr>
         <w:t xml:space="preserve">ariable </w:t>
       </w:r>
-      <w:proofErr w:type="spellStart"/>
       <w:r>
         <w:rPr>
           <w:rFonts w:ascii="Consolas" w:hAnsi="Consolas" w:cs="Courier New"/>
@@ -2495,7 +2469,6 @@
         </w:rPr>
         <w:t>soldTickets</w:t>
       </w:r>
-      <w:proofErr w:type="spellEnd"/>
       <w:r>
         <w:rPr>
           <w:rFonts w:ascii="Helvetica" w:hAnsi="Helvetica" w:cs="Helvetica"/>
@@ -2546,7 +2519,6 @@
         </w:rPr>
         <w:t xml:space="preserve">rreglo bidimensional </w:t>
       </w:r>
-      <w:proofErr w:type="spellStart"/>
       <w:r>
         <w:rPr>
           <w:rFonts w:ascii="Consolas" w:hAnsi="Consolas" w:cs="Courier New"/>
@@ -2555,7 +2527,6 @@
         </w:rPr>
         <w:t>seats</w:t>
       </w:r>
-      <w:proofErr w:type="spellEnd"/>
       <w:r>
         <w:rPr>
           <w:rFonts w:ascii="Helvetica" w:hAnsi="Helvetica" w:cs="Helvetica"/>
@@ -2638,7 +2609,6 @@
         </w:rPr>
         <w:t xml:space="preserve">Método constructor que reciba e inicialice las variables: </w:t>
       </w:r>
-      <w:proofErr w:type="spellStart"/>
       <w:r>
         <w:rPr>
           <w:rFonts w:ascii="Consolas" w:hAnsi="Consolas" w:cs="Courier New"/>
@@ -2647,7 +2617,6 @@
         </w:rPr>
         <w:t>movieName</w:t>
       </w:r>
-      <w:proofErr w:type="spellEnd"/>
       <w:r>
         <w:rPr>
           <w:rFonts w:ascii="Helvetica" w:hAnsi="Helvetica" w:cs="Helvetica"/>
@@ -2656,7 +2625,6 @@
         </w:rPr>
         <w:t xml:space="preserve">, </w:t>
       </w:r>
-      <w:proofErr w:type="spellStart"/>
       <w:r>
         <w:rPr>
           <w:rFonts w:ascii="Consolas" w:hAnsi="Consolas" w:cs="Courier New"/>
@@ -2665,7 +2633,6 @@
         </w:rPr>
         <w:t>movieDate</w:t>
       </w:r>
-      <w:proofErr w:type="spellEnd"/>
       <w:r>
         <w:rPr>
           <w:rFonts w:ascii="Helvetica" w:hAnsi="Helvetica" w:cs="Helvetica"/>
@@ -2690,7 +2657,6 @@
         </w:rPr>
         <w:t xml:space="preserve"> </w:t>
       </w:r>
-      <w:proofErr w:type="spellStart"/>
       <w:r>
         <w:rPr>
           <w:rFonts w:ascii="Consolas" w:hAnsi="Consolas" w:cs="Courier New"/>
@@ -2699,7 +2665,6 @@
         </w:rPr>
         <w:t>movieTime</w:t>
       </w:r>
-      <w:proofErr w:type="spellEnd"/>
       <w:r>
         <w:rPr>
           <w:rFonts w:ascii="Helvetica" w:hAnsi="Helvetica" w:cs="Helvetica"/>
@@ -2737,7 +2702,6 @@
         </w:rPr>
         <w:t xml:space="preserve">Métodos setter diferentes para las variables: </w:t>
       </w:r>
-      <w:proofErr w:type="spellStart"/>
       <w:r>
         <w:rPr>
           <w:rFonts w:ascii="Consolas" w:hAnsi="Consolas" w:cs="Courier New"/>
@@ -2746,7 +2710,6 @@
         </w:rPr>
         <w:t>movieName</w:t>
       </w:r>
-      <w:proofErr w:type="spellEnd"/>
       <w:r>
         <w:rPr>
           <w:rFonts w:ascii="Helvetica" w:hAnsi="Helvetica" w:cs="Helvetica"/>
@@ -2755,7 +2718,6 @@
         </w:rPr>
         <w:t xml:space="preserve">, </w:t>
       </w:r>
-      <w:proofErr w:type="spellStart"/>
       <w:r>
         <w:rPr>
           <w:rFonts w:ascii="Consolas" w:hAnsi="Consolas" w:cs="Courier New"/>
@@ -2764,7 +2726,6 @@
         </w:rPr>
         <w:t>movieDate</w:t>
       </w:r>
-      <w:proofErr w:type="spellEnd"/>
       <w:r>
         <w:rPr>
           <w:rFonts w:ascii="Helvetica" w:hAnsi="Helvetica" w:cs="Helvetica"/>
@@ -2788,7 +2749,6 @@
         </w:rPr>
         <w:t xml:space="preserve"> </w:t>
       </w:r>
-      <w:proofErr w:type="spellStart"/>
       <w:r>
         <w:rPr>
           <w:rFonts w:ascii="Consolas" w:hAnsi="Consolas" w:cs="Courier New"/>
@@ -2797,7 +2757,6 @@
         </w:rPr>
         <w:t>movieTime</w:t>
       </w:r>
-      <w:proofErr w:type="spellEnd"/>
       <w:r>
         <w:rPr>
           <w:rFonts w:ascii="Helvetica" w:hAnsi="Helvetica" w:cs="Helvetica"/>
@@ -2825,25 +2784,8 @@
           <w:rFonts w:ascii="Helvetica" w:hAnsi="Helvetica" w:cs="Helvetica"/>
           <w:lang w:val="es-MX"/>
         </w:rPr>
-        <w:t xml:space="preserve">Métodos </w:t>
-      </w:r>
-      <w:proofErr w:type="spellStart"/>
-      <w:r>
-        <w:rPr>
-          <w:rFonts w:ascii="Helvetica" w:hAnsi="Helvetica" w:cs="Helvetica"/>
-          <w:lang w:val="es-MX"/>
-        </w:rPr>
-        <w:t>getter</w:t>
-      </w:r>
-      <w:proofErr w:type="spellEnd"/>
-      <w:r>
-        <w:rPr>
-          <w:rFonts w:ascii="Helvetica" w:hAnsi="Helvetica" w:cs="Helvetica"/>
-          <w:lang w:val="es-MX"/>
-        </w:rPr>
-        <w:t xml:space="preserve"> diferentes para las variables: </w:t>
-      </w:r>
-      <w:proofErr w:type="spellStart"/>
+        <w:t xml:space="preserve">Métodos getter diferentes para las variables: </w:t>
+      </w:r>
       <w:r>
         <w:rPr>
           <w:rFonts w:ascii="Consolas" w:hAnsi="Consolas" w:cs="Courier New"/>
@@ -2852,7 +2794,6 @@
         </w:rPr>
         <w:t>capacity</w:t>
       </w:r>
-      <w:proofErr w:type="spellEnd"/>
       <w:r>
         <w:rPr>
           <w:rFonts w:ascii="Helvetica" w:hAnsi="Helvetica" w:cs="Helvetica"/>
@@ -2876,7 +2817,6 @@
         </w:rPr>
         <w:t xml:space="preserve"> </w:t>
       </w:r>
-      <w:proofErr w:type="spellStart"/>
       <w:r>
         <w:rPr>
           <w:rFonts w:ascii="Consolas" w:hAnsi="Consolas" w:cs="Courier New"/>
@@ -2885,7 +2825,6 @@
         </w:rPr>
         <w:t>soldTickets</w:t>
       </w:r>
-      <w:proofErr w:type="spellEnd"/>
       <w:r>
         <w:rPr>
           <w:rFonts w:ascii="Helvetica" w:hAnsi="Helvetica" w:cs="Helvetica"/>
@@ -2916,7 +2855,6 @@
         </w:rPr>
         <w:t xml:space="preserve">Método </w:t>
       </w:r>
-      <w:proofErr w:type="spellStart"/>
       <w:r>
         <w:rPr>
           <w:rFonts w:ascii="Consolas" w:hAnsi="Consolas" w:cs="Courier New"/>
@@ -2925,7 +2863,6 @@
         </w:rPr>
         <w:t>initializeSeats</w:t>
       </w:r>
-      <w:proofErr w:type="spellEnd"/>
       <w:r>
         <w:rPr>
           <w:rFonts w:ascii="Helvetica" w:hAnsi="Helvetica" w:cs="Helvetica"/>
@@ -2955,7 +2892,6 @@
         </w:rPr>
         <w:t xml:space="preserve"> </w:t>
       </w:r>
-      <w:proofErr w:type="spellStart"/>
       <w:r>
         <w:rPr>
           <w:rFonts w:ascii="Consolas" w:hAnsi="Consolas" w:cs="Courier New"/>
@@ -2964,7 +2900,6 @@
         </w:rPr>
         <w:t>theaterDimensions</w:t>
       </w:r>
-      <w:proofErr w:type="spellEnd"/>
       <w:r>
         <w:rPr>
           <w:rFonts w:ascii="Helvetica" w:hAnsi="Helvetica" w:cs="Helvetica"/>
@@ -2972,7 +2907,6 @@
         </w:rPr>
         <w:t xml:space="preserve">, y que inicialice el arreglo </w:t>
       </w:r>
-      <w:proofErr w:type="spellStart"/>
       <w:r>
         <w:rPr>
           <w:rFonts w:ascii="Consolas" w:hAnsi="Consolas" w:cs="Courier New"/>
@@ -2981,7 +2915,6 @@
         </w:rPr>
         <w:t>seats</w:t>
       </w:r>
-      <w:proofErr w:type="spellEnd"/>
       <w:r>
         <w:rPr>
           <w:rFonts w:ascii="Helvetica" w:hAnsi="Helvetica" w:cs="Helvetica"/>
@@ -3011,7 +2944,6 @@
         </w:rPr>
         <w:t xml:space="preserve"> </w:t>
       </w:r>
-      <w:proofErr w:type="spellStart"/>
       <w:r>
         <w:rPr>
           <w:rFonts w:ascii="Consolas" w:hAnsi="Consolas" w:cs="Courier New"/>
@@ -3020,7 +2952,6 @@
         </w:rPr>
         <w:t>capacity</w:t>
       </w:r>
-      <w:proofErr w:type="spellEnd"/>
       <w:r>
         <w:rPr>
           <w:rFonts w:ascii="Helvetica" w:hAnsi="Helvetica" w:cs="Helvetica"/>
@@ -3061,7 +2992,6 @@
         </w:rPr>
         <w:t xml:space="preserve">l arreglo recibido </w:t>
       </w:r>
-      <w:proofErr w:type="spellStart"/>
       <w:r>
         <w:rPr>
           <w:rFonts w:ascii="Consolas" w:hAnsi="Consolas" w:cs="Courier New"/>
@@ -3070,7 +3000,6 @@
         </w:rPr>
         <w:t>theaterDimensions</w:t>
       </w:r>
-      <w:proofErr w:type="spellEnd"/>
       <w:r>
         <w:rPr>
           <w:rFonts w:ascii="Helvetica" w:hAnsi="Helvetica" w:cs="Helvetica"/>
@@ -3183,7 +3112,6 @@
         </w:rPr>
         <w:t xml:space="preserve">Método </w:t>
       </w:r>
-      <w:proofErr w:type="spellStart"/>
       <w:r>
         <w:rPr>
           <w:rFonts w:ascii="Consolas" w:hAnsi="Consolas" w:cs="Helvetica"/>
@@ -3191,7 +3119,6 @@
         </w:rPr>
         <w:t>double</w:t>
       </w:r>
-      <w:proofErr w:type="spellEnd"/>
       <w:r>
         <w:rPr>
           <w:rFonts w:ascii="Helvetica" w:hAnsi="Helvetica" w:cs="Helvetica"/>
@@ -3199,81 +3126,34 @@
         </w:rPr>
         <w:t xml:space="preserve"> </w:t>
       </w:r>
-      <w:proofErr w:type="spellStart"/>
-      <w:proofErr w:type="gramStart"/>
       <w:r>
         <w:rPr>
           <w:rFonts w:ascii="Consolas" w:hAnsi="Consolas" w:cs="Helvetica"/>
           <w:lang w:val="es-MX"/>
         </w:rPr>
-        <w:t>assignPrice</w:t>
-      </w:r>
-      <w:proofErr w:type="spellEnd"/>
+        <w:t xml:space="preserve">assignPrice(int </w:t>
+      </w:r>
       <w:r>
         <w:rPr>
           <w:rFonts w:ascii="Consolas" w:hAnsi="Consolas" w:cs="Helvetica"/>
           <w:lang w:val="es-MX"/>
         </w:rPr>
-        <w:t>(</w:t>
-      </w:r>
-      <w:proofErr w:type="spellStart"/>
-      <w:proofErr w:type="gramEnd"/>
+        <w:t>soldTickets</w:t>
+      </w:r>
       <w:r>
         <w:rPr>
           <w:rFonts w:ascii="Consolas" w:hAnsi="Consolas" w:cs="Helvetica"/>
           <w:lang w:val="es-MX"/>
         </w:rPr>
-        <w:t>int</w:t>
-      </w:r>
-      <w:proofErr w:type="spellEnd"/>
+        <w:t xml:space="preserve">, int </w:t>
+      </w:r>
       <w:r>
         <w:rPr>
           <w:rFonts w:ascii="Consolas" w:hAnsi="Consolas" w:cs="Helvetica"/>
           <w:lang w:val="es-MX"/>
         </w:rPr>
-        <w:t xml:space="preserve"> </w:t>
-      </w:r>
-      <w:proofErr w:type="spellStart"/>
-      <w:r>
-        <w:rPr>
-          <w:rFonts w:ascii="Consolas" w:hAnsi="Consolas" w:cs="Helvetica"/>
-          <w:lang w:val="es-MX"/>
-        </w:rPr>
-        <w:t>soldTickets</w:t>
-      </w:r>
-      <w:proofErr w:type="spellEnd"/>
-      <w:r>
-        <w:rPr>
-          <w:rFonts w:ascii="Consolas" w:hAnsi="Consolas" w:cs="Helvetica"/>
-          <w:lang w:val="es-MX"/>
-        </w:rPr>
-        <w:t xml:space="preserve">, </w:t>
-      </w:r>
-      <w:proofErr w:type="spellStart"/>
-      <w:r>
-        <w:rPr>
-          <w:rFonts w:ascii="Consolas" w:hAnsi="Consolas" w:cs="Helvetica"/>
-          <w:lang w:val="es-MX"/>
-        </w:rPr>
-        <w:t>int</w:t>
-      </w:r>
-      <w:proofErr w:type="spellEnd"/>
-      <w:r>
-        <w:rPr>
-          <w:rFonts w:ascii="Consolas" w:hAnsi="Consolas" w:cs="Helvetica"/>
-          <w:lang w:val="es-MX"/>
-        </w:rPr>
-        <w:t xml:space="preserve"> </w:t>
-      </w:r>
-      <w:proofErr w:type="spellStart"/>
-      <w:r>
-        <w:rPr>
-          <w:rFonts w:ascii="Consolas" w:hAnsi="Consolas" w:cs="Helvetica"/>
-          <w:lang w:val="es-MX"/>
-        </w:rPr>
         <w:t>totalTickets</w:t>
       </w:r>
-      <w:proofErr w:type="spellEnd"/>
       <w:r>
         <w:rPr>
           <w:rFonts w:ascii="Consolas" w:hAnsi="Consolas" w:cs="Helvetica"/>
@@ -3393,233 +3273,131 @@
         </w:rPr>
         <w:t xml:space="preserve"> </w:t>
       </w:r>
-      <w:proofErr w:type="spellStart"/>
       <w:r>
         <w:rPr>
           <w:rFonts w:ascii="Consolas" w:hAnsi="Consolas" w:cs="Courier New"/>
           <w:bCs/>
           <w:lang w:val="es-MX"/>
         </w:rPr>
-        <w:t>boolean</w:t>
-      </w:r>
-      <w:proofErr w:type="spellEnd"/>
+        <w:t xml:space="preserve">boolean </w:t>
+      </w:r>
       <w:r>
         <w:rPr>
           <w:rFonts w:ascii="Consolas" w:hAnsi="Consolas" w:cs="Courier New"/>
           <w:bCs/>
           <w:lang w:val="es-MX"/>
         </w:rPr>
+        <w:t>sellSeat(int row, int column)</w:t>
+      </w:r>
+      <w:r>
+        <w:rPr>
+          <w:rFonts w:ascii="Helvetica" w:hAnsi="Helvetica" w:cs="Helvetica"/>
+          <w:b/>
+          <w:lang w:val="es-MX"/>
+        </w:rPr>
         <w:t xml:space="preserve"> </w:t>
       </w:r>
-      <w:proofErr w:type="spellStart"/>
-      <w:proofErr w:type="gramStart"/>
+      <w:r>
+        <w:rPr>
+          <w:rFonts w:ascii="Helvetica" w:hAnsi="Helvetica" w:cs="Helvetica"/>
+          <w:lang w:val="es-MX"/>
+        </w:rPr>
+        <w:t>que reciba</w:t>
+      </w:r>
+      <w:r>
+        <w:rPr>
+          <w:rFonts w:ascii="Helvetica" w:hAnsi="Helvetica" w:cs="Helvetica"/>
+          <w:lang w:val="es-MX"/>
+        </w:rPr>
+        <w:t xml:space="preserve"> como parámetro de entrada dos enteros: </w:t>
+      </w:r>
       <w:r>
         <w:rPr>
           <w:rFonts w:ascii="Consolas" w:hAnsi="Consolas" w:cs="Courier New"/>
           <w:bCs/>
           <w:lang w:val="es-MX"/>
         </w:rPr>
-        <w:t>sellSeat</w:t>
-      </w:r>
-      <w:proofErr w:type="spellEnd"/>
+        <w:t>row</w:t>
+      </w:r>
+      <w:r>
+        <w:rPr>
+          <w:rFonts w:ascii="Helvetica" w:hAnsi="Helvetica" w:cs="Helvetica"/>
+          <w:lang w:val="es-MX"/>
+        </w:rPr>
+        <w:t xml:space="preserve"> y </w:t>
+      </w:r>
       <w:r>
         <w:rPr>
           <w:rFonts w:ascii="Consolas" w:hAnsi="Consolas" w:cs="Courier New"/>
           <w:bCs/>
           <w:lang w:val="es-MX"/>
         </w:rPr>
-        <w:t>(</w:t>
-      </w:r>
-      <w:proofErr w:type="spellStart"/>
-      <w:proofErr w:type="gramEnd"/>
+        <w:t>column</w:t>
+      </w:r>
+      <w:r>
+        <w:rPr>
+          <w:rFonts w:ascii="Helvetica" w:hAnsi="Helvetica" w:cs="Helvetica"/>
+          <w:lang w:val="es-MX"/>
+        </w:rPr>
+        <w:t>,</w:t>
+      </w:r>
+      <w:r>
+        <w:rPr>
+          <w:rFonts w:ascii="Helvetica" w:hAnsi="Helvetica" w:cs="Helvetica"/>
+          <w:lang w:val="es-MX"/>
+        </w:rPr>
+        <w:t xml:space="preserve"> </w:t>
+      </w:r>
+      <w:r>
+        <w:rPr>
+          <w:rFonts w:ascii="Helvetica" w:hAnsi="Helvetica" w:cs="Helvetica"/>
+          <w:lang w:val="es-MX"/>
+        </w:rPr>
+        <w:t>calcule el precio del boleto</w:t>
+      </w:r>
+      <w:r>
+        <w:rPr>
+          <w:rFonts w:ascii="Helvetica" w:hAnsi="Helvetica" w:cs="Helvetica"/>
+          <w:lang w:val="es-MX"/>
+        </w:rPr>
+        <w:t xml:space="preserve"> (ver método </w:t>
+      </w:r>
+      <w:r>
+        <w:rPr>
+          <w:rFonts w:ascii="Consolas" w:hAnsi="Consolas" w:cs="Helvetica"/>
+          <w:lang w:val="es-MX"/>
+        </w:rPr>
+        <w:t>assignPrice</w:t>
+      </w:r>
+      <w:r>
+        <w:rPr>
+          <w:rFonts w:ascii="Helvetica" w:hAnsi="Helvetica" w:cs="Helvetica"/>
+          <w:lang w:val="es-MX"/>
+        </w:rPr>
+        <w:t>)</w:t>
+      </w:r>
+      <w:r>
+        <w:rPr>
+          <w:rFonts w:ascii="Helvetica" w:hAnsi="Helvetica" w:cs="Helvetica"/>
+          <w:lang w:val="es-MX"/>
+        </w:rPr>
+        <w:t xml:space="preserve">, y lo almacene en la fila y columna recibida. </w:t>
+      </w:r>
+      <w:r>
+        <w:rPr>
+          <w:rFonts w:ascii="Helvetica" w:hAnsi="Helvetica" w:cs="Helvetica"/>
+          <w:lang w:val="es-MX"/>
+        </w:rPr>
+        <w:t xml:space="preserve">Posteriormente deberá actualizar la variable </w:t>
+      </w:r>
       <w:r>
         <w:rPr>
           <w:rFonts w:ascii="Consolas" w:hAnsi="Consolas" w:cs="Courier New"/>
           <w:bCs/>
           <w:lang w:val="es-MX"/>
         </w:rPr>
-        <w:t>int</w:t>
-      </w:r>
-      <w:proofErr w:type="spellEnd"/>
-      <w:r>
-        <w:rPr>
-          <w:rFonts w:ascii="Consolas" w:hAnsi="Consolas" w:cs="Courier New"/>
-          <w:bCs/>
-          <w:lang w:val="es-MX"/>
-        </w:rPr>
-        <w:t xml:space="preserve"> </w:t>
-      </w:r>
-      <w:proofErr w:type="spellStart"/>
-      <w:r>
-        <w:rPr>
-          <w:rFonts w:ascii="Consolas" w:hAnsi="Consolas" w:cs="Courier New"/>
-          <w:bCs/>
-          <w:lang w:val="es-MX"/>
-        </w:rPr>
-        <w:t>row</w:t>
-      </w:r>
-      <w:proofErr w:type="spellEnd"/>
-      <w:r>
-        <w:rPr>
-          <w:rFonts w:ascii="Consolas" w:hAnsi="Consolas" w:cs="Courier New"/>
-          <w:bCs/>
-          <w:lang w:val="es-MX"/>
-        </w:rPr>
-        <w:t xml:space="preserve">, </w:t>
-      </w:r>
-      <w:proofErr w:type="spellStart"/>
-      <w:r>
-        <w:rPr>
-          <w:rFonts w:ascii="Consolas" w:hAnsi="Consolas" w:cs="Courier New"/>
-          <w:bCs/>
-          <w:lang w:val="es-MX"/>
-        </w:rPr>
-        <w:t>int</w:t>
-      </w:r>
-      <w:proofErr w:type="spellEnd"/>
-      <w:r>
-        <w:rPr>
-          <w:rFonts w:ascii="Consolas" w:hAnsi="Consolas" w:cs="Courier New"/>
-          <w:bCs/>
-          <w:lang w:val="es-MX"/>
-        </w:rPr>
-        <w:t xml:space="preserve"> </w:t>
-      </w:r>
-      <w:proofErr w:type="spellStart"/>
-      <w:r>
-        <w:rPr>
-          <w:rFonts w:ascii="Consolas" w:hAnsi="Consolas" w:cs="Courier New"/>
-          <w:bCs/>
-          <w:lang w:val="es-MX"/>
-        </w:rPr>
-        <w:t>column</w:t>
-      </w:r>
-      <w:proofErr w:type="spellEnd"/>
-      <w:r>
-        <w:rPr>
-          <w:rFonts w:ascii="Consolas" w:hAnsi="Consolas" w:cs="Courier New"/>
-          <w:bCs/>
-          <w:lang w:val="es-MX"/>
-        </w:rPr>
-        <w:t>)</w:t>
-      </w:r>
-      <w:r>
-        <w:rPr>
-          <w:rFonts w:ascii="Helvetica" w:hAnsi="Helvetica" w:cs="Helvetica"/>
-          <w:b/>
-          <w:lang w:val="es-MX"/>
-        </w:rPr>
-        <w:t xml:space="preserve"> </w:t>
-      </w:r>
-      <w:r>
-        <w:rPr>
-          <w:rFonts w:ascii="Helvetica" w:hAnsi="Helvetica" w:cs="Helvetica"/>
-          <w:lang w:val="es-MX"/>
-        </w:rPr>
-        <w:t>que reciba</w:t>
-      </w:r>
-      <w:r>
-        <w:rPr>
-          <w:rFonts w:ascii="Helvetica" w:hAnsi="Helvetica" w:cs="Helvetica"/>
-          <w:lang w:val="es-MX"/>
-        </w:rPr>
-        <w:t xml:space="preserve"> como parámetro de entrada dos enteros: </w:t>
-      </w:r>
-      <w:proofErr w:type="spellStart"/>
-      <w:r>
-        <w:rPr>
-          <w:rFonts w:ascii="Consolas" w:hAnsi="Consolas" w:cs="Courier New"/>
-          <w:bCs/>
-          <w:lang w:val="es-MX"/>
-        </w:rPr>
-        <w:t>row</w:t>
-      </w:r>
-      <w:proofErr w:type="spellEnd"/>
-      <w:r>
-        <w:rPr>
-          <w:rFonts w:ascii="Helvetica" w:hAnsi="Helvetica" w:cs="Helvetica"/>
-          <w:lang w:val="es-MX"/>
-        </w:rPr>
-        <w:t xml:space="preserve"> y </w:t>
-      </w:r>
-      <w:proofErr w:type="spellStart"/>
-      <w:r>
-        <w:rPr>
-          <w:rFonts w:ascii="Consolas" w:hAnsi="Consolas" w:cs="Courier New"/>
-          <w:bCs/>
-          <w:lang w:val="es-MX"/>
-        </w:rPr>
-        <w:t>column</w:t>
-      </w:r>
-      <w:proofErr w:type="spellEnd"/>
-      <w:r>
-        <w:rPr>
-          <w:rFonts w:ascii="Helvetica" w:hAnsi="Helvetica" w:cs="Helvetica"/>
-          <w:lang w:val="es-MX"/>
-        </w:rPr>
-        <w:t>,</w:t>
-      </w:r>
-      <w:r>
-        <w:rPr>
-          <w:rFonts w:ascii="Helvetica" w:hAnsi="Helvetica" w:cs="Helvetica"/>
-          <w:lang w:val="es-MX"/>
-        </w:rPr>
-        <w:t xml:space="preserve"> </w:t>
-      </w:r>
-      <w:r>
-        <w:rPr>
-          <w:rFonts w:ascii="Helvetica" w:hAnsi="Helvetica" w:cs="Helvetica"/>
-          <w:lang w:val="es-MX"/>
-        </w:rPr>
-        <w:t>calcule el precio del boleto</w:t>
-      </w:r>
-      <w:r>
-        <w:rPr>
-          <w:rFonts w:ascii="Helvetica" w:hAnsi="Helvetica" w:cs="Helvetica"/>
-          <w:lang w:val="es-MX"/>
-        </w:rPr>
-        <w:t xml:space="preserve"> (ver método </w:t>
-      </w:r>
-      <w:proofErr w:type="spellStart"/>
-      <w:r>
-        <w:rPr>
-          <w:rFonts w:ascii="Consolas" w:hAnsi="Consolas" w:cs="Helvetica"/>
-          <w:lang w:val="es-MX"/>
-        </w:rPr>
-        <w:t>assignPrice</w:t>
-      </w:r>
-      <w:proofErr w:type="spellEnd"/>
-      <w:r>
-        <w:rPr>
-          <w:rFonts w:ascii="Helvetica" w:hAnsi="Helvetica" w:cs="Helvetica"/>
-          <w:lang w:val="es-MX"/>
-        </w:rPr>
-        <w:t>)</w:t>
-      </w:r>
-      <w:r>
-        <w:rPr>
-          <w:rFonts w:ascii="Helvetica" w:hAnsi="Helvetica" w:cs="Helvetica"/>
-          <w:lang w:val="es-MX"/>
-        </w:rPr>
-        <w:t xml:space="preserve">, y lo almacene en la fila y columna recibida. </w:t>
-      </w:r>
-      <w:r>
-        <w:rPr>
-          <w:rFonts w:ascii="Helvetica" w:hAnsi="Helvetica" w:cs="Helvetica"/>
-          <w:lang w:val="es-MX"/>
-        </w:rPr>
-        <w:t xml:space="preserve">Posteriormente deberá actualizar la variable </w:t>
-      </w:r>
-      <w:proofErr w:type="spellStart"/>
-      <w:r>
-        <w:rPr>
-          <w:rFonts w:ascii="Consolas" w:hAnsi="Consolas" w:cs="Courier New"/>
-          <w:bCs/>
-          <w:lang w:val="es-MX"/>
-        </w:rPr>
         <w:t>soldTickets</w:t>
       </w:r>
-      <w:proofErr w:type="spellEnd"/>
       <w:r>
         <w:rPr>
           <w:rFonts w:ascii="Courier New" w:hAnsi="Courier New" w:cs="Courier New"/>
@@ -3907,7 +3685,7 @@
 </file>
 
 <file path=word/endnotes.xml><?xml version="1.0" encoding="utf-8"?>
-<w:endnotes xmlns:wpc="http://schemas.microsoft.com/office/word/2010/wordprocessingCanvas" xmlns:cx="http://schemas.microsoft.com/office/drawing/2014/chartex" xmlns:cx1="http://schemas.microsoft.com/office/drawing/2015/9/8/chartex" xmlns:cx2="http://schemas.microsoft.com/office/drawing/2015/10/21/chartex" xmlns:cx3="http://schemas.microsoft.com/office/drawing/2016/5/9/chartex" xmlns:cx4="http://schemas.microsoft.com/office/drawing/2016/5/10/chartex" xmlns:cx5="http://schemas.microsoft.com/office/drawing/2016/5/11/chartex" xmlns:cx6="http://schemas.microsoft.com/office/drawing/2016/5/12/chartex" xmlns:cx7="http://schemas.microsoft.com/office/drawing/2016/5/13/chartex" xmlns:cx8="http://schemas.microsoft.com/office/drawing/2016/5/14/chartex" xmlns:mc="http://schemas.openxmlformats.org/markup-compatibility/2006" xmlns:aink="http://schemas.microsoft.com/office/drawing/2016/ink" xmlns:am3d="http://schemas.microsoft.com/office/drawing/2017/model3d" xmlns:o="urn:schemas-microsoft-com:office:office" xmlns:r="http://schemas.openxmlformats.org/officeDocument/2006/relationships" xmlns:m="http://schemas.openxmlformats.org/officeDocument/2006/math" xmlns:v="urn:schemas-microsoft-com:vml" xmlns:wp14="http://schemas.microsoft.com/office/word/2010/wordprocessingDrawing" xmlns:wp="http://schemas.openxmlformats.org/drawingml/2006/wordprocessingDrawing" xmlns:w10="urn:schemas-microsoft-com:office:word" xmlns:w="http://schemas.openxmlformats.org/wordprocessingml/2006/main" xmlns:w14="http://schemas.microsoft.com/office/word/2010/wordml" xmlns:w15="http://schemas.microsoft.com/office/word/2012/wordml" xmlns:w16cex="http://schemas.microsoft.com/office/word/2018/wordml/cex" xmlns:w16cid="http://schemas.microsoft.com/office/word/2016/wordml/cid" xmlns:w16="http://schemas.microsoft.com/office/word/2018/wordml" xmlns:w16se="http://schemas.microsoft.com/office/word/2015/wordml/symex" xmlns:wpg="http://schemas.microsoft.com/office/word/2010/wordprocessingGroup" xmlns:wpi="http://schemas.microsoft.com/office/word/2010/wordprocessingInk" xmlns:wne="http://schemas.microsoft.com/office/word/2006/wordml" xmlns:wps="http://schemas.microsoft.com/office/word/2010/wordprocessingShape" mc:Ignorable="w14 w15 w16se w16cid w16 w16cex wp14">
+<w:endnotes xmlns:wpc="http://schemas.microsoft.com/office/word/2010/wordprocessingCanvas" xmlns:cx="http://schemas.microsoft.com/office/drawing/2014/chartex" xmlns:cx1="http://schemas.microsoft.com/office/drawing/2015/9/8/chartex" xmlns:cx2="http://schemas.microsoft.com/office/drawing/2015/10/21/chartex" xmlns:cx3="http://schemas.microsoft.com/office/drawing/2016/5/9/chartex" xmlns:cx4="http://schemas.microsoft.com/office/drawing/2016/5/10/chartex" xmlns:cx5="http://schemas.microsoft.com/office/drawing/2016/5/11/chartex" xmlns:cx6="http://schemas.microsoft.com/office/drawing/2016/5/12/chartex" xmlns:cx7="http://schemas.microsoft.com/office/drawing/2016/5/13/chartex" xmlns:cx8="http://schemas.microsoft.com/office/drawing/2016/5/14/chartex" xmlns:mc="http://schemas.openxmlformats.org/markup-compatibility/2006" xmlns:aink="http://schemas.microsoft.com/office/drawing/2016/ink" xmlns:am3d="http://schemas.microsoft.com/office/drawing/2017/model3d" xmlns:o="urn:schemas-microsoft-com:office:office" xmlns:oel="http://schemas.microsoft.com/office/2019/extlst" xmlns:r="http://schemas.openxmlformats.org/officeDocument/2006/relationships" xmlns:m="http://schemas.openxmlformats.org/officeDocument/2006/math" xmlns:v="urn:schemas-microsoft-com:vml" xmlns:wp14="http://schemas.microsoft.com/office/word/2010/wordprocessingDrawing" xmlns:wp="http://schemas.openxmlformats.org/drawingml/2006/wordprocessingDrawing" xmlns:w10="urn:schemas-microsoft-com:office:word" xmlns:w="http://schemas.openxmlformats.org/wordprocessingml/2006/main" xmlns:w14="http://schemas.microsoft.com/office/word/2010/wordml" xmlns:w15="http://schemas.microsoft.com/office/word/2012/wordml" xmlns:w16cex="http://schemas.microsoft.com/office/word/2018/wordml/cex" xmlns:w16cid="http://schemas.microsoft.com/office/word/2016/wordml/cid" xmlns:w16="http://schemas.microsoft.com/office/word/2018/wordml" xmlns:w16sdtdh="http://schemas.microsoft.com/office/word/2020/wordml/sdtdatahash" xmlns:w16se="http://schemas.microsoft.com/office/word/2015/wordml/symex" xmlns:wpg="http://schemas.microsoft.com/office/word/2010/wordprocessingGroup" xmlns:wpi="http://schemas.microsoft.com/office/word/2010/wordprocessingInk" xmlns:wne="http://schemas.microsoft.com/office/word/2006/wordml" xmlns:wps="http://schemas.microsoft.com/office/word/2010/wordprocessingShape" mc:Ignorable="w14 w15 w16se w16cid w16 w16cex w16sdtdh wp14">
   <w:endnote w:type="separator" w:id="-1">
     <w:p>
       <w:pPr>
@@ -3932,7 +3710,7 @@
 </file>
 
 <file path=word/footnotes.xml><?xml version="1.0" encoding="utf-8"?>
-<w:footnotes xmlns:wpc="http://schemas.microsoft.com/office/word/2010/wordprocessingCanvas" xmlns:cx="http://schemas.microsoft.com/office/drawing/2014/chartex" xmlns:cx1="http://schemas.microsoft.com/office/drawing/2015/9/8/chartex" xmlns:cx2="http://schemas.microsoft.com/office/drawing/2015/10/21/chartex" xmlns:cx3="http://schemas.microsoft.com/office/drawing/2016/5/9/chartex" xmlns:cx4="http://schemas.microsoft.com/office/drawing/2016/5/10/chartex" xmlns:cx5="http://schemas.microsoft.com/office/drawing/2016/5/11/chartex" xmlns:cx6="http://schemas.microsoft.com/office/drawing/2016/5/12/chartex" xmlns:cx7="http://schemas.microsoft.com/office/drawing/2016/5/13/chartex" xmlns:cx8="http://schemas.microsoft.com/office/drawing/2016/5/14/chartex" xmlns:mc="http://schemas.openxmlformats.org/markup-compatibility/2006" xmlns:aink="http://schemas.microsoft.com/office/drawing/2016/ink" xmlns:am3d="http://schemas.microsoft.com/office/drawing/2017/model3d" xmlns:o="urn:schemas-microsoft-com:office:office" xmlns:r="http://schemas.openxmlformats.org/officeDocument/2006/relationships" xmlns:m="http://schemas.openxmlformats.org/officeDocument/2006/math" xmlns:v="urn:schemas-microsoft-com:vml" xmlns:wp14="http://schemas.microsoft.com/office/word/2010/wordprocessingDrawing" xmlns:wp="http://schemas.openxmlformats.org/drawingml/2006/wordprocessingDrawing" xmlns:w10="urn:schemas-microsoft-com:office:word" xmlns:w="http://schemas.openxmlformats.org/wordprocessingml/2006/main" xmlns:w14="http://schemas.microsoft.com/office/word/2010/wordml" xmlns:w15="http://schemas.microsoft.com/office/word/2012/wordml" xmlns:w16cex="http://schemas.microsoft.com/office/word/2018/wordml/cex" xmlns:w16cid="http://schemas.microsoft.com/office/word/2016/wordml/cid" xmlns:w16="http://schemas.microsoft.com/office/word/2018/wordml" xmlns:w16se="http://schemas.microsoft.com/office/word/2015/wordml/symex" xmlns:wpg="http://schemas.microsoft.com/office/word/2010/wordprocessingGroup" xmlns:wpi="http://schemas.microsoft.com/office/word/2010/wordprocessingInk" xmlns:wne="http://schemas.microsoft.com/office/word/2006/wordml" xmlns:wps="http://schemas.microsoft.com/office/word/2010/wordprocessingShape" mc:Ignorable="w14 w15 w16se w16cid w16 w16cex wp14">
+<w:footnotes xmlns:wpc="http://schemas.microsoft.com/office/word/2010/wordprocessingCanvas" xmlns:cx="http://schemas.microsoft.com/office/drawing/2014/chartex" xmlns:cx1="http://schemas.microsoft.com/office/drawing/2015/9/8/chartex" xmlns:cx2="http://schemas.microsoft.com/office/drawing/2015/10/21/chartex" xmlns:cx3="http://schemas.microsoft.com/office/drawing/2016/5/9/chartex" xmlns:cx4="http://schemas.microsoft.com/office/drawing/2016/5/10/chartex" xmlns:cx5="http://schemas.microsoft.com/office/drawing/2016/5/11/chartex" xmlns:cx6="http://schemas.microsoft.com/office/drawing/2016/5/12/chartex" xmlns:cx7="http://schemas.microsoft.com/office/drawing/2016/5/13/chartex" xmlns:cx8="http://schemas.microsoft.com/office/drawing/2016/5/14/chartex" xmlns:mc="http://schemas.openxmlformats.org/markup-compatibility/2006" xmlns:aink="http://schemas.microsoft.com/office/drawing/2016/ink" xmlns:am3d="http://schemas.microsoft.com/office/drawing/2017/model3d" xmlns:o="urn:schemas-microsoft-com:office:office" xmlns:oel="http://schemas.microsoft.com/office/2019/extlst" xmlns:r="http://schemas.openxmlformats.org/officeDocument/2006/relationships" xmlns:m="http://schemas.openxmlformats.org/officeDocument/2006/math" xmlns:v="urn:schemas-microsoft-com:vml" xmlns:wp14="http://schemas.microsoft.com/office/word/2010/wordprocessingDrawing" xmlns:wp="http://schemas.openxmlformats.org/drawingml/2006/wordprocessingDrawing" xmlns:w10="urn:schemas-microsoft-com:office:word" xmlns:w="http://schemas.openxmlformats.org/wordprocessingml/2006/main" xmlns:w14="http://schemas.microsoft.com/office/word/2010/wordml" xmlns:w15="http://schemas.microsoft.com/office/word/2012/wordml" xmlns:w16cex="http://schemas.microsoft.com/office/word/2018/wordml/cex" xmlns:w16cid="http://schemas.microsoft.com/office/word/2016/wordml/cid" xmlns:w16="http://schemas.microsoft.com/office/word/2018/wordml" xmlns:w16sdtdh="http://schemas.microsoft.com/office/word/2020/wordml/sdtdatahash" xmlns:w16se="http://schemas.microsoft.com/office/word/2015/wordml/symex" xmlns:wpg="http://schemas.microsoft.com/office/word/2010/wordprocessingGroup" xmlns:wpi="http://schemas.microsoft.com/office/word/2010/wordprocessingInk" xmlns:wne="http://schemas.microsoft.com/office/word/2006/wordml" xmlns:wps="http://schemas.microsoft.com/office/word/2010/wordprocessingShape" mc:Ignorable="w14 w15 w16se w16cid w16 w16cex w16sdtdh wp14">
   <w:footnote w:type="separator" w:id="-1">
     <w:p>
       <w:pPr>
@@ -3957,7 +3735,7 @@
 </file>
 
 <file path=word/numbering.xml><?xml version="1.0" encoding="utf-8"?>
-<w:numbering xmlns:wpc="http://schemas.microsoft.com/office/word/2010/wordprocessingCanvas" xmlns:cx="http://schemas.microsoft.com/office/drawing/2014/chartex" xmlns:cx1="http://schemas.microsoft.com/office/drawing/2015/9/8/chartex" xmlns:cx2="http://schemas.microsoft.com/office/drawing/2015/10/21/chartex" xmlns:cx3="http://schemas.microsoft.com/office/drawing/2016/5/9/chartex" xmlns:cx4="http://schemas.microsoft.com/office/drawing/2016/5/10/chartex" xmlns:cx5="http://schemas.microsoft.com/office/drawing/2016/5/11/chartex" xmlns:cx6="http://schemas.microsoft.com/office/drawing/2016/5/12/chartex" xmlns:cx7="http://schemas.microsoft.com/office/drawing/2016/5/13/chartex" xmlns:cx8="http://schemas.microsoft.com/office/drawing/2016/5/14/chartex" xmlns:mc="http://schemas.openxmlformats.org/markup-compatibility/2006" xmlns:aink="http://schemas.microsoft.com/office/drawing/2016/ink" xmlns:am3d="http://schemas.microsoft.com/office/drawing/2017/model3d" xmlns:o="urn:schemas-microsoft-com:office:office" xmlns:r="http://schemas.openxmlformats.org/officeDocument/2006/relationships" xmlns:m="http://schemas.openxmlformats.org/officeDocument/2006/math" xmlns:v="urn:schemas-microsoft-com:vml" xmlns:wp14="http://schemas.microsoft.com/office/word/2010/wordprocessingDrawing" xmlns:wp="http://schemas.openxmlformats.org/drawingml/2006/wordprocessingDrawing" xmlns:w10="urn:schemas-microsoft-com:office:word" xmlns:w="http://schemas.openxmlformats.org/wordprocessingml/2006/main" xmlns:w14="http://schemas.microsoft.com/office/word/2010/wordml" xmlns:w15="http://schemas.microsoft.com/office/word/2012/wordml" xmlns:w16cex="http://schemas.microsoft.com/office/word/2018/wordml/cex" xmlns:w16cid="http://schemas.microsoft.com/office/word/2016/wordml/cid" xmlns:w16="http://schemas.microsoft.com/office/word/2018/wordml" xmlns:w16se="http://schemas.microsoft.com/office/word/2015/wordml/symex" xmlns:wpg="http://schemas.microsoft.com/office/word/2010/wordprocessingGroup" xmlns:wpi="http://schemas.microsoft.com/office/word/2010/wordprocessingInk" xmlns:wne="http://schemas.microsoft.com/office/word/2006/wordml" xmlns:wps="http://schemas.microsoft.com/office/word/2010/wordprocessingShape" mc:Ignorable="w14 w15 w16se w16cid w16 w16cex wp14">
+<w:numbering xmlns:wpc="http://schemas.microsoft.com/office/word/2010/wordprocessingCanvas" xmlns:cx="http://schemas.microsoft.com/office/drawing/2014/chartex" xmlns:cx1="http://schemas.microsoft.com/office/drawing/2015/9/8/chartex" xmlns:cx2="http://schemas.microsoft.com/office/drawing/2015/10/21/chartex" xmlns:cx3="http://schemas.microsoft.com/office/drawing/2016/5/9/chartex" xmlns:cx4="http://schemas.microsoft.com/office/drawing/2016/5/10/chartex" xmlns:cx5="http://schemas.microsoft.com/office/drawing/2016/5/11/chartex" xmlns:cx6="http://schemas.microsoft.com/office/drawing/2016/5/12/chartex" xmlns:cx7="http://schemas.microsoft.com/office/drawing/2016/5/13/chartex" xmlns:cx8="http://schemas.microsoft.com/office/drawing/2016/5/14/chartex" xmlns:mc="http://schemas.openxmlformats.org/markup-compatibility/2006" xmlns:aink="http://schemas.microsoft.com/office/drawing/2016/ink" xmlns:am3d="http://schemas.microsoft.com/office/drawing/2017/model3d" xmlns:o="urn:schemas-microsoft-com:office:office" xmlns:oel="http://schemas.microsoft.com/office/2019/extlst" xmlns:r="http://schemas.openxmlformats.org/officeDocument/2006/relationships" xmlns:m="http://schemas.openxmlformats.org/officeDocument/2006/math" xmlns:v="urn:schemas-microsoft-com:vml" xmlns:wp14="http://schemas.microsoft.com/office/word/2010/wordprocessingDrawing" xmlns:wp="http://schemas.openxmlformats.org/drawingml/2006/wordprocessingDrawing" xmlns:w10="urn:schemas-microsoft-com:office:word" xmlns:w="http://schemas.openxmlformats.org/wordprocessingml/2006/main" xmlns:w14="http://schemas.microsoft.com/office/word/2010/wordml" xmlns:w15="http://schemas.microsoft.com/office/word/2012/wordml" xmlns:w16cex="http://schemas.microsoft.com/office/word/2018/wordml/cex" xmlns:w16cid="http://schemas.microsoft.com/office/word/2016/wordml/cid" xmlns:w16="http://schemas.microsoft.com/office/word/2018/wordml" xmlns:w16sdtdh="http://schemas.microsoft.com/office/word/2020/wordml/sdtdatahash" xmlns:w16se="http://schemas.microsoft.com/office/word/2015/wordml/symex" xmlns:wpg="http://schemas.microsoft.com/office/word/2010/wordprocessingGroup" xmlns:wpi="http://schemas.microsoft.com/office/word/2010/wordprocessingInk" xmlns:wne="http://schemas.microsoft.com/office/word/2006/wordml" xmlns:wps="http://schemas.microsoft.com/office/word/2010/wordprocessingShape" mc:Ignorable="w14 w15 w16se w16cid w16 w16cex w16sdtdh wp14">
   <w:abstractNum w:abstractNumId="0" w15:restartNumberingAfterBreak="0">
     <w:nsid w:val="00000001"/>
     <w:multiLevelType w:val="hybridMultilevel"/>
@@ -7674,131 +7452,131 @@
       </w:rPr>
     </w:lvl>
   </w:abstractNum>
-  <w:num w:numId="1">
+  <w:num w:numId="1" w16cid:durableId="783383049">
     <w:abstractNumId w:val="12"/>
   </w:num>
-  <w:num w:numId="2">
+  <w:num w:numId="2" w16cid:durableId="545920553">
     <w:abstractNumId w:val="16"/>
   </w:num>
-  <w:num w:numId="3">
+  <w:num w:numId="3" w16cid:durableId="1870992865">
     <w:abstractNumId w:val="25"/>
   </w:num>
-  <w:num w:numId="4">
+  <w:num w:numId="4" w16cid:durableId="8341076">
     <w:abstractNumId w:val="24"/>
   </w:num>
-  <w:num w:numId="5">
+  <w:num w:numId="5" w16cid:durableId="1513031964">
     <w:abstractNumId w:val="9"/>
   </w:num>
-  <w:num w:numId="6">
+  <w:num w:numId="6" w16cid:durableId="1189951920">
     <w:abstractNumId w:val="21"/>
   </w:num>
-  <w:num w:numId="7">
+  <w:num w:numId="7" w16cid:durableId="1959992919">
     <w:abstractNumId w:val="18"/>
   </w:num>
-  <w:num w:numId="8">
+  <w:num w:numId="8" w16cid:durableId="674697425">
     <w:abstractNumId w:val="23"/>
   </w:num>
-  <w:num w:numId="9">
+  <w:num w:numId="9" w16cid:durableId="2085495289">
     <w:abstractNumId w:val="5"/>
   </w:num>
-  <w:num w:numId="10">
+  <w:num w:numId="10" w16cid:durableId="1636597382">
     <w:abstractNumId w:val="34"/>
   </w:num>
-  <w:num w:numId="11">
+  <w:num w:numId="11" w16cid:durableId="155458106">
     <w:abstractNumId w:val="36"/>
   </w:num>
-  <w:num w:numId="12">
+  <w:num w:numId="12" w16cid:durableId="19204859">
     <w:abstractNumId w:val="1"/>
   </w:num>
-  <w:num w:numId="13">
+  <w:num w:numId="13" w16cid:durableId="255288073">
     <w:abstractNumId w:val="13"/>
   </w:num>
-  <w:num w:numId="14">
+  <w:num w:numId="14" w16cid:durableId="1976375100">
     <w:abstractNumId w:val="35"/>
   </w:num>
-  <w:num w:numId="15">
+  <w:num w:numId="15" w16cid:durableId="76559852">
     <w:abstractNumId w:val="27"/>
   </w:num>
-  <w:num w:numId="16">
+  <w:num w:numId="16" w16cid:durableId="189923931">
     <w:abstractNumId w:val="4"/>
   </w:num>
-  <w:num w:numId="17">
+  <w:num w:numId="17" w16cid:durableId="1599175059">
     <w:abstractNumId w:val="26"/>
   </w:num>
-  <w:num w:numId="18">
+  <w:num w:numId="18" w16cid:durableId="1895043225">
     <w:abstractNumId w:val="31"/>
   </w:num>
-  <w:num w:numId="19">
+  <w:num w:numId="19" w16cid:durableId="1371800295">
     <w:abstractNumId w:val="19"/>
   </w:num>
-  <w:num w:numId="20">
+  <w:num w:numId="20" w16cid:durableId="644630780">
     <w:abstractNumId w:val="29"/>
   </w:num>
-  <w:num w:numId="21">
+  <w:num w:numId="21" w16cid:durableId="1978684776">
     <w:abstractNumId w:val="22"/>
   </w:num>
-  <w:num w:numId="22">
+  <w:num w:numId="22" w16cid:durableId="923225922">
     <w:abstractNumId w:val="28"/>
   </w:num>
-  <w:num w:numId="23">
+  <w:num w:numId="23" w16cid:durableId="1813868019">
     <w:abstractNumId w:val="0"/>
   </w:num>
-  <w:num w:numId="24">
+  <w:num w:numId="24" w16cid:durableId="1174340052">
     <w:abstractNumId w:val="14"/>
   </w:num>
-  <w:num w:numId="25">
+  <w:num w:numId="25" w16cid:durableId="294601269">
     <w:abstractNumId w:val="37"/>
   </w:num>
-  <w:num w:numId="26">
+  <w:num w:numId="26" w16cid:durableId="1850948792">
     <w:abstractNumId w:val="8"/>
   </w:num>
-  <w:num w:numId="27">
+  <w:num w:numId="27" w16cid:durableId="1014697410">
     <w:abstractNumId w:val="17"/>
   </w:num>
-  <w:num w:numId="28">
+  <w:num w:numId="28" w16cid:durableId="1948389318">
     <w:abstractNumId w:val="6"/>
   </w:num>
-  <w:num w:numId="29">
+  <w:num w:numId="29" w16cid:durableId="1263614189">
     <w:abstractNumId w:val="20"/>
   </w:num>
-  <w:num w:numId="30">
+  <w:num w:numId="30" w16cid:durableId="1373726209">
     <w:abstractNumId w:val="15"/>
   </w:num>
-  <w:num w:numId="31">
+  <w:num w:numId="31" w16cid:durableId="1232544017">
     <w:abstractNumId w:val="32"/>
   </w:num>
-  <w:num w:numId="32">
+  <w:num w:numId="32" w16cid:durableId="741292895">
     <w:abstractNumId w:val="2"/>
   </w:num>
-  <w:num w:numId="33">
+  <w:num w:numId="33" w16cid:durableId="56638063">
     <w:abstractNumId w:val="10"/>
   </w:num>
-  <w:num w:numId="34">
+  <w:num w:numId="34" w16cid:durableId="1994992707">
     <w:abstractNumId w:val="7"/>
   </w:num>
-  <w:num w:numId="35">
+  <w:num w:numId="35" w16cid:durableId="609240081">
     <w:abstractNumId w:val="33"/>
   </w:num>
-  <w:num w:numId="36">
+  <w:num w:numId="36" w16cid:durableId="2073261829">
     <w:abstractNumId w:val="3"/>
   </w:num>
-  <w:num w:numId="37">
+  <w:num w:numId="37" w16cid:durableId="562331187">
     <w:abstractNumId w:val="11"/>
   </w:num>
-  <w:num w:numId="38">
+  <w:num w:numId="38" w16cid:durableId="560868666">
     <w:abstractNumId w:val="30"/>
   </w:num>
-  <w:num w:numId="39">
+  <w:num w:numId="39" w16cid:durableId="850997967">
     <w:abstractNumId w:val="38"/>
   </w:num>
-  <w:num w:numId="40">
+  <w:num w:numId="40" w16cid:durableId="825125512">
     <w:abstractNumId w:val="38"/>
   </w:num>
 </w:numbering>
 </file>
 
 <file path=word/styles.xml><?xml version="1.0" encoding="utf-8"?>
-<w:styles xmlns:mc="http://schemas.openxmlformats.org/markup-compatibility/2006" xmlns:r="http://schemas.openxmlformats.org/officeDocument/2006/relationships" xmlns:w="http://schemas.openxmlformats.org/wordprocessingml/2006/main" xmlns:w14="http://schemas.microsoft.com/office/word/2010/wordml" xmlns:w15="http://schemas.microsoft.com/office/word/2012/wordml" xmlns:w16cex="http://schemas.microsoft.com/office/word/2018/wordml/cex" xmlns:w16cid="http://schemas.microsoft.com/office/word/2016/wordml/cid" xmlns:w16="http://schemas.microsoft.com/office/word/2018/wordml" xmlns:w16se="http://schemas.microsoft.com/office/word/2015/wordml/symex" mc:Ignorable="w14 w15 w16se w16cid w16 w16cex">
+<w:styles xmlns:mc="http://schemas.openxmlformats.org/markup-compatibility/2006" xmlns:r="http://schemas.openxmlformats.org/officeDocument/2006/relationships" xmlns:w="http://schemas.openxmlformats.org/wordprocessingml/2006/main" xmlns:w14="http://schemas.microsoft.com/office/word/2010/wordml" xmlns:w15="http://schemas.microsoft.com/office/word/2012/wordml" xmlns:w16cex="http://schemas.microsoft.com/office/word/2018/wordml/cex" xmlns:w16cid="http://schemas.microsoft.com/office/word/2016/wordml/cid" xmlns:w16="http://schemas.microsoft.com/office/word/2018/wordml" xmlns:w16sdtdh="http://schemas.microsoft.com/office/word/2020/wordml/sdtdatahash" xmlns:w16se="http://schemas.microsoft.com/office/word/2015/wordml/symex" mc:Ignorable="w14 w15 w16se w16cid w16 w16cex w16sdtdh">
   <w:docDefaults>
     <w:rPrDefault>
       <w:rPr>
